--- a/PRP.docx
+++ b/PRP.docx
@@ -1,6 +1,6 @@
 
 <file path=word/document.xml><?xml version="1.0" encoding="utf-8"?>
-<w:document xmlns:wpc="http://schemas.microsoft.com/office/word/2010/wordprocessingCanvas" xmlns:cx="http://schemas.microsoft.com/office/drawing/2014/chartex" xmlns:cx1="http://schemas.microsoft.com/office/drawing/2015/9/8/chartex" xmlns:cx2="http://schemas.microsoft.com/office/drawing/2015/10/21/chartex" xmlns:cx3="http://schemas.microsoft.com/office/drawing/2016/5/9/chartex" xmlns:cx4="http://schemas.microsoft.com/office/drawing/2016/5/10/chartex" xmlns:cx5="http://schemas.microsoft.com/office/drawing/2016/5/11/chartex" xmlns:cx6="http://schemas.microsoft.com/office/drawing/2016/5/12/chartex" xmlns:cx7="http://schemas.microsoft.com/office/drawing/2016/5/13/chartex" xmlns:cx8="http://schemas.microsoft.com/office/drawing/2016/5/14/chartex" xmlns:mc="http://schemas.openxmlformats.org/markup-compatibility/2006" xmlns:aink="http://schemas.microsoft.com/office/drawing/2016/ink" xmlns:am3d="http://schemas.microsoft.com/office/drawing/2017/model3d" xmlns:o="urn:schemas-microsoft-com:office:office" xmlns:r="http://schemas.openxmlformats.org/officeDocument/2006/relationships" xmlns:m="http://schemas.openxmlformats.org/officeDocument/2006/math" xmlns:v="urn:schemas-microsoft-com:vml" xmlns:wp14="http://schemas.microsoft.com/office/word/2010/wordprocessingDrawing" xmlns:wp="http://schemas.openxmlformats.org/drawingml/2006/wordprocessingDrawing" xmlns:w10="urn:schemas-microsoft-com:office:word" xmlns:w="http://schemas.openxmlformats.org/wordprocessingml/2006/main" xmlns:w14="http://schemas.microsoft.com/office/word/2010/wordml" xmlns:w15="http://schemas.microsoft.com/office/word/2012/wordml" xmlns:w16cex="http://schemas.microsoft.com/office/word/2018/wordml/cex" xmlns:w16cid="http://schemas.microsoft.com/office/word/2016/wordml/cid" xmlns:w16="http://schemas.microsoft.com/office/word/2018/wordml" xmlns:w16se="http://schemas.microsoft.com/office/word/2015/wordml/symex" xmlns:wpg="http://schemas.microsoft.com/office/word/2010/wordprocessingGroup" xmlns:wpi="http://schemas.microsoft.com/office/word/2010/wordprocessingInk" xmlns:wne="http://schemas.microsoft.com/office/word/2006/wordml" xmlns:wps="http://schemas.microsoft.com/office/word/2010/wordprocessingShape" mc:Ignorable="w14 w15 w16se w16cid w16 w16cex wp14">
+<w:document xmlns:wpc="http://schemas.microsoft.com/office/word/2010/wordprocessingCanvas" xmlns:cx="http://schemas.microsoft.com/office/drawing/2014/chartex" xmlns:cx1="http://schemas.microsoft.com/office/drawing/2015/9/8/chartex" xmlns:cx2="http://schemas.microsoft.com/office/drawing/2015/10/21/chartex" xmlns:cx3="http://schemas.microsoft.com/office/drawing/2016/5/9/chartex" xmlns:cx4="http://schemas.microsoft.com/office/drawing/2016/5/10/chartex" xmlns:cx5="http://schemas.microsoft.com/office/drawing/2016/5/11/chartex" xmlns:cx6="http://schemas.microsoft.com/office/drawing/2016/5/12/chartex" xmlns:cx7="http://schemas.microsoft.com/office/drawing/2016/5/13/chartex" xmlns:cx8="http://schemas.microsoft.com/office/drawing/2016/5/14/chartex" xmlns:mc="http://schemas.openxmlformats.org/markup-compatibility/2006" xmlns:aink="http://schemas.microsoft.com/office/drawing/2016/ink" xmlns:am3d="http://schemas.microsoft.com/office/drawing/2017/model3d" xmlns:o="urn:schemas-microsoft-com:office:office" xmlns:r="http://schemas.openxmlformats.org/officeDocument/2006/relationships" xmlns:m="http://schemas.openxmlformats.org/officeDocument/2006/math" xmlns:v="urn:schemas-microsoft-com:vml" xmlns:wp14="http://schemas.microsoft.com/office/word/2010/wordprocessingDrawing" xmlns:wp="http://schemas.openxmlformats.org/drawingml/2006/wordprocessingDrawing" xmlns:w10="urn:schemas-microsoft-com:office:word" xmlns:w="http://schemas.openxmlformats.org/wordprocessingml/2006/main" xmlns:w14="http://schemas.microsoft.com/office/word/2010/wordml" xmlns:w15="http://schemas.microsoft.com/office/word/2012/wordml" xmlns:w16cid="http://schemas.microsoft.com/office/word/2016/wordml/cid" xmlns:w16se="http://schemas.microsoft.com/office/word/2015/wordml/symex" xmlns:wpg="http://schemas.microsoft.com/office/word/2010/wordprocessingGroup" xmlns:wpi="http://schemas.microsoft.com/office/word/2010/wordprocessingInk" xmlns:wne="http://schemas.microsoft.com/office/word/2006/wordml" xmlns:wps="http://schemas.microsoft.com/office/word/2010/wordprocessingShape" mc:Ignorable="w14 w15 w16se w16cid wp14">
   <w:body>
     <w:p>
       <w:pPr>
@@ -16,7 +16,7 @@
     <w:p>
       <w:pPr>
         <w:rPr>
-          <w:rFonts w:ascii="宋体" w:eastAsia="宋体" w:hAnsi="宋体" w:hint="eastAsia"/>
+          <w:rFonts w:ascii="宋体" w:eastAsia="宋体" w:hAnsi="宋体"/>
           <w:sz w:val="24"/>
           <w:szCs w:val="24"/>
         </w:rPr>
@@ -107,7 +107,7 @@
     <w:p>
       <w:pPr>
         <w:rPr>
-          <w:rFonts w:ascii="宋体" w:eastAsia="宋体" w:hAnsi="宋体" w:hint="eastAsia"/>
+          <w:rFonts w:ascii="宋体" w:eastAsia="宋体" w:hAnsi="宋体"/>
           <w:sz w:val="24"/>
           <w:szCs w:val="24"/>
         </w:rPr>
@@ -379,7 +379,16 @@
           <w:sz w:val="24"/>
           <w:szCs w:val="24"/>
         </w:rPr>
-        <w:t>的衍射峰</w:t>
+        <w:t>的</w:t>
+      </w:r>
+      <w:proofErr w:type="gramStart"/>
+      <w:r>
+        <w:rPr>
+          <w:rFonts w:ascii="宋体" w:eastAsia="宋体" w:hAnsi="宋体" w:hint="eastAsia"/>
+          <w:sz w:val="24"/>
+          <w:szCs w:val="24"/>
+        </w:rPr>
+        <w:t>衍射峰</w:t>
       </w:r>
       <w:r>
         <w:rPr>
@@ -395,7 +404,16 @@
           <w:sz w:val="24"/>
           <w:szCs w:val="24"/>
         </w:rPr>
-        <w:t>对应的波长</w:t>
+        <w:t>对应</w:t>
+      </w:r>
+      <w:proofErr w:type="gramEnd"/>
+      <w:r>
+        <w:rPr>
+          <w:rFonts w:ascii="宋体" w:eastAsia="宋体" w:hAnsi="宋体" w:hint="eastAsia"/>
+          <w:sz w:val="24"/>
+          <w:szCs w:val="24"/>
+        </w:rPr>
+        <w:t>的波长</w:t>
       </w:r>
       <w:r>
         <w:rPr>
@@ -435,7 +453,25 @@
           <w:sz w:val="24"/>
           <w:szCs w:val="24"/>
         </w:rPr>
-        <w:t>对于纳米晶材料，入射光斑会同时覆盖多个晶粒，造成多个晶粒的衍射图案的重叠，</w:t>
+        <w:t>对于纳米</w:t>
+      </w:r>
+      <w:proofErr w:type="gramStart"/>
+      <w:r>
+        <w:rPr>
+          <w:rFonts w:ascii="宋体" w:eastAsia="宋体" w:hAnsi="宋体" w:hint="eastAsia"/>
+          <w:sz w:val="24"/>
+          <w:szCs w:val="24"/>
+        </w:rPr>
+        <w:t>晶</w:t>
+      </w:r>
+      <w:proofErr w:type="gramEnd"/>
+      <w:r>
+        <w:rPr>
+          <w:rFonts w:ascii="宋体" w:eastAsia="宋体" w:hAnsi="宋体" w:hint="eastAsia"/>
+          <w:sz w:val="24"/>
+          <w:szCs w:val="24"/>
+        </w:rPr>
+        <w:t>材料，入射光斑会同时覆盖多个晶粒，造成多个晶粒的衍射图案的重叠，</w:t>
       </w:r>
       <w:r>
         <w:rPr>
@@ -449,7 +485,7 @@
     <w:p>
       <w:pPr>
         <w:rPr>
-          <w:rFonts w:ascii="宋体" w:eastAsia="宋体" w:hAnsi="宋体" w:hint="eastAsia"/>
+          <w:rFonts w:ascii="宋体" w:eastAsia="宋体" w:hAnsi="宋体"/>
           <w:sz w:val="24"/>
           <w:szCs w:val="24"/>
         </w:rPr>
@@ -548,15 +584,7 @@
           <w:sz w:val="24"/>
           <w:szCs w:val="24"/>
         </w:rPr>
-        <w:t>图案</w:t>
-      </w:r>
-      <w:r>
-        <w:rPr>
-          <w:rFonts w:ascii="宋体" w:eastAsia="宋体" w:hAnsi="宋体" w:hint="eastAsia"/>
-          <w:sz w:val="24"/>
-          <w:szCs w:val="24"/>
-        </w:rPr>
-        <w:t>进行标记，并输入</w:t>
+        <w:t>图案进行标记，并输入</w:t>
       </w:r>
       <w:r>
         <w:rPr>
@@ -636,7 +664,41 @@
           <w:sz w:val="24"/>
           <w:szCs w:val="24"/>
         </w:rPr>
-        <w:t>对纳米晶材料的分析，即</w:t>
+        <w:t>对纳米晶材料的</w:t>
+      </w:r>
+      <w:r>
+        <w:rPr>
+          <w:rFonts w:ascii="宋体" w:eastAsia="宋体" w:hAnsi="宋体" w:hint="eastAsia"/>
+          <w:sz w:val="24"/>
+          <w:szCs w:val="24"/>
+        </w:rPr>
+        <w:t>表征</w:t>
+      </w:r>
+      <w:r>
+        <w:rPr>
+          <w:rFonts w:ascii="宋体" w:eastAsia="宋体" w:hAnsi="宋体" w:hint="eastAsia"/>
+          <w:sz w:val="24"/>
+          <w:szCs w:val="24"/>
+        </w:rPr>
+        <w:t>，</w:t>
+      </w:r>
+      <w:r>
+        <w:rPr>
+          <w:rFonts w:ascii="宋体" w:eastAsia="宋体" w:hAnsi="宋体" w:hint="eastAsia"/>
+          <w:sz w:val="24"/>
+          <w:szCs w:val="24"/>
+        </w:rPr>
+        <w:t>即</w:t>
+      </w:r>
+      <w:bookmarkStart w:id="0" w:name="_GoBack"/>
+      <w:bookmarkEnd w:id="0"/>
+      <w:r>
+        <w:rPr>
+          <w:rFonts w:ascii="宋体" w:eastAsia="宋体" w:hAnsi="宋体" w:hint="eastAsia"/>
+          <w:sz w:val="24"/>
+          <w:szCs w:val="24"/>
+        </w:rPr>
+        <w:t>分析</w:t>
       </w:r>
       <w:r>
         <w:rPr>
@@ -772,11 +834,6 @@
       </w:r>
     </w:p>
     <w:p>
-      <w:pPr>
-        <w:rPr>
-          <w:rFonts w:hint="eastAsia"/>
-        </w:rPr>
-      </w:pPr>
       <w:r>
         <w:rPr>
           <w:rFonts w:ascii="宋体" w:eastAsia="宋体" w:hAnsi="宋体" w:hint="eastAsia"/>
@@ -831,15 +888,7 @@
           <w:sz w:val="24"/>
           <w:szCs w:val="24"/>
         </w:rPr>
-        <w:t>衍射</w:t>
-      </w:r>
-      <w:r>
-        <w:rPr>
-          <w:rFonts w:ascii="宋体" w:eastAsia="宋体" w:hAnsi="宋体" w:hint="eastAsia"/>
-          <w:sz w:val="24"/>
-          <w:szCs w:val="24"/>
-        </w:rPr>
-        <w:t>图案是本人开辟的新</w:t>
+        <w:t>衍射图案是本人开辟的新</w:t>
       </w:r>
       <w:r>
         <w:rPr>
@@ -895,10 +944,72 @@
       </w:r>
     </w:p>
     <w:p>
-      <w:pPr>
+      <w:r>
+        <w:rPr>
+          <w:rFonts w:ascii="Times New Roman" w:eastAsia="宋体" w:hAnsi="Times New Roman" w:cs="Times New Roman" w:hint="eastAsia"/>
+          <w:sz w:val="24"/>
+          <w:szCs w:val="24"/>
+        </w:rPr>
+        <w:t>建立并</w:t>
+      </w:r>
+      <w:r>
+        <w:rPr>
+          <w:rFonts w:ascii="Times New Roman" w:eastAsia="宋体" w:hAnsi="Times New Roman" w:cs="Times New Roman" w:hint="eastAsia"/>
+          <w:sz w:val="24"/>
+          <w:szCs w:val="24"/>
+        </w:rPr>
+        <w:t>训练出能识别</w:t>
+      </w:r>
+      <w:r>
+        <w:rPr>
+          <w:rFonts w:ascii="Times New Roman" w:eastAsia="宋体" w:hAnsi="Times New Roman" w:cs="Times New Roman" w:hint="eastAsia"/>
+          <w:sz w:val="24"/>
+          <w:szCs w:val="24"/>
+        </w:rPr>
+        <w:t>连续谱</w:t>
+      </w:r>
+      <w:r>
+        <w:rPr>
+          <w:rFonts w:ascii="Times New Roman" w:eastAsia="宋体" w:hAnsi="Times New Roman" w:cs="Times New Roman"/>
+          <w:sz w:val="24"/>
+          <w:szCs w:val="24"/>
+        </w:rPr>
+        <w:t>X</w:t>
+      </w:r>
+      <w:r>
+        <w:rPr>
+          <w:rFonts w:ascii="宋体" w:eastAsia="宋体" w:hAnsi="宋体" w:hint="eastAsia"/>
+          <w:sz w:val="24"/>
+          <w:szCs w:val="24"/>
+        </w:rPr>
+        <w:t>射线</w:t>
+      </w:r>
+      <w:r>
+        <w:rPr>
+          <w:rFonts w:ascii="宋体" w:eastAsia="宋体" w:hAnsi="宋体" w:hint="eastAsia"/>
+          <w:sz w:val="24"/>
+          <w:szCs w:val="24"/>
+        </w:rPr>
+        <w:t>衍射图案的神经网络。</w:t>
+      </w:r>
+    </w:p>
+    <w:p>
+      <w:pPr>
+        <w:pStyle w:val="1"/>
+      </w:pPr>
+      <w:r>
         <w:rPr>
           <w:rFonts w:hint="eastAsia"/>
         </w:rPr>
+        <w:t>项目名称</w:t>
+      </w:r>
+    </w:p>
+    <w:p>
+      <w:pPr>
+        <w:rPr>
+          <w:sz w:val="24"/>
+          <w:szCs w:val="24"/>
+        </w:rPr>
       </w:pPr>
       <w:r>
         <w:rPr>
@@ -906,7 +1017,7 @@
           <w:sz w:val="24"/>
           <w:szCs w:val="24"/>
         </w:rPr>
-        <w:t>建立并</w:t>
+        <w:t>对</w:t>
       </w:r>
       <w:r>
         <w:rPr>
@@ -914,7 +1025,7 @@
           <w:sz w:val="24"/>
           <w:szCs w:val="24"/>
         </w:rPr>
-        <w:t>训练出能识别</w:t>
+        <w:t>含缺陷的晶体</w:t>
       </w:r>
       <w:r>
         <w:rPr>
@@ -922,11 +1033,11 @@
           <w:sz w:val="24"/>
           <w:szCs w:val="24"/>
         </w:rPr>
-        <w:t>连续谱</w:t>
-      </w:r>
-      <w:r>
-        <w:rPr>
-          <w:rFonts w:ascii="Times New Roman" w:eastAsia="宋体" w:hAnsi="Times New Roman" w:cs="Times New Roman"/>
+        <w:t>的</w:t>
+      </w:r>
+      <w:r>
+        <w:rPr>
+          <w:rFonts w:ascii="Times New Roman" w:hAnsi="Times New Roman" w:cs="Times New Roman"/>
           <w:sz w:val="24"/>
           <w:szCs w:val="24"/>
         </w:rPr>
@@ -934,38 +1045,11 @@
       </w:r>
       <w:r>
         <w:rPr>
-          <w:rFonts w:ascii="宋体" w:eastAsia="宋体" w:hAnsi="宋体" w:hint="eastAsia"/>
-          <w:sz w:val="24"/>
-          <w:szCs w:val="24"/>
-        </w:rPr>
-        <w:t>射线</w:t>
-      </w:r>
-      <w:r>
-        <w:rPr>
-          <w:rFonts w:ascii="宋体" w:eastAsia="宋体" w:hAnsi="宋体" w:hint="eastAsia"/>
-          <w:sz w:val="24"/>
-          <w:szCs w:val="24"/>
-        </w:rPr>
-        <w:t>衍射</w:t>
-      </w:r>
-      <w:r>
-        <w:rPr>
-          <w:rFonts w:ascii="宋体" w:eastAsia="宋体" w:hAnsi="宋体" w:hint="eastAsia"/>
-          <w:sz w:val="24"/>
-          <w:szCs w:val="24"/>
-        </w:rPr>
-        <w:t>图案的神经网络。</w:t>
-      </w:r>
-    </w:p>
-    <w:p>
-      <w:pPr>
-        <w:pStyle w:val="1"/>
-      </w:pPr>
-      <w:r>
-        <w:rPr>
-          <w:rFonts w:hint="eastAsia"/>
-        </w:rPr>
-        <w:t>项目名称</w:t>
+          <w:rFonts w:ascii="Times New Roman" w:eastAsia="宋体" w:hAnsi="Times New Roman" w:cs="Times New Roman" w:hint="eastAsia"/>
+          <w:sz w:val="24"/>
+          <w:szCs w:val="24"/>
+        </w:rPr>
+        <w:t>射线衍射图案模拟</w:t>
       </w:r>
     </w:p>
     <w:p>
@@ -1011,6 +1095,56 @@
       </w:r>
     </w:p>
     <w:p>
+      <w:r>
+        <w:rPr>
+          <w:rFonts w:ascii="宋体" w:eastAsia="宋体" w:hAnsi="宋体" w:hint="eastAsia"/>
+          <w:sz w:val="24"/>
+          <w:szCs w:val="24"/>
+        </w:rPr>
+        <w:t>对</w:t>
+      </w:r>
+      <w:r>
+        <w:rPr>
+          <w:rFonts w:ascii="宋体" w:eastAsia="宋体" w:hAnsi="宋体" w:hint="eastAsia"/>
+          <w:sz w:val="24"/>
+          <w:szCs w:val="24"/>
+        </w:rPr>
+        <w:t>计算机技术</w:t>
+      </w:r>
+      <w:r>
+        <w:rPr>
+          <w:rFonts w:ascii="宋体" w:eastAsia="宋体" w:hAnsi="宋体" w:hint="eastAsia"/>
+          <w:sz w:val="24"/>
+          <w:szCs w:val="24"/>
+        </w:rPr>
+        <w:t>有兴趣；</w:t>
+      </w:r>
+      <w:r>
+        <w:rPr>
+          <w:rFonts w:ascii="宋体" w:eastAsia="宋体" w:hAnsi="宋体" w:hint="eastAsia"/>
+          <w:sz w:val="24"/>
+          <w:szCs w:val="24"/>
+        </w:rPr>
+        <w:t>对</w:t>
+      </w:r>
+      <w:r>
+        <w:rPr>
+          <w:rFonts w:ascii="宋体" w:eastAsia="宋体" w:hAnsi="宋体" w:hint="eastAsia"/>
+          <w:sz w:val="24"/>
+          <w:szCs w:val="24"/>
+        </w:rPr>
+        <w:t>金属材料</w:t>
+      </w:r>
+      <w:r>
+        <w:rPr>
+          <w:rFonts w:ascii="宋体" w:eastAsia="宋体" w:hAnsi="宋体" w:hint="eastAsia"/>
+          <w:sz w:val="24"/>
+          <w:szCs w:val="24"/>
+        </w:rPr>
+        <w:t>有初步的了解。</w:t>
+      </w:r>
+    </w:p>
+    <w:p>
       <w:pPr>
         <w:pStyle w:val="1"/>
       </w:pPr>
@@ -1023,6 +1157,72 @@
     </w:p>
     <w:p>
       <w:pPr>
+        <w:rPr>
+          <w:rFonts w:ascii="宋体" w:eastAsia="宋体" w:hAnsi="宋体"/>
+          <w:sz w:val="24"/>
+          <w:szCs w:val="24"/>
+        </w:rPr>
+      </w:pPr>
+      <w:r>
+        <w:rPr>
+          <w:rFonts w:ascii="宋体" w:eastAsia="宋体" w:hAnsi="宋体" w:hint="eastAsia"/>
+          <w:sz w:val="24"/>
+          <w:szCs w:val="24"/>
+        </w:rPr>
+        <w:t>对于大多数金属</w:t>
+      </w:r>
+      <w:r>
+        <w:rPr>
+          <w:rFonts w:ascii="宋体" w:eastAsia="宋体" w:hAnsi="宋体" w:hint="eastAsia"/>
+          <w:sz w:val="24"/>
+          <w:szCs w:val="24"/>
+        </w:rPr>
+        <w:t>多晶</w:t>
+      </w:r>
+      <w:r>
+        <w:rPr>
+          <w:rFonts w:ascii="宋体" w:eastAsia="宋体" w:hAnsi="宋体" w:hint="eastAsia"/>
+          <w:sz w:val="24"/>
+          <w:szCs w:val="24"/>
+        </w:rPr>
+        <w:t>材料而言</w:t>
+      </w:r>
+      <w:r>
+        <w:rPr>
+          <w:rFonts w:ascii="宋体" w:eastAsia="宋体" w:hAnsi="宋体" w:hint="eastAsia"/>
+          <w:sz w:val="24"/>
+          <w:szCs w:val="24"/>
+        </w:rPr>
+        <w:t>，</w:t>
+      </w:r>
+      <w:r>
+        <w:rPr>
+          <w:rFonts w:ascii="宋体" w:eastAsia="宋体" w:hAnsi="宋体" w:hint="eastAsia"/>
+          <w:sz w:val="24"/>
+          <w:szCs w:val="24"/>
+        </w:rPr>
+        <w:t>由于</w:t>
+      </w:r>
+      <w:r>
+        <w:rPr>
+          <w:rFonts w:ascii="宋体" w:eastAsia="宋体" w:hAnsi="宋体" w:hint="eastAsia"/>
+          <w:sz w:val="24"/>
+          <w:szCs w:val="24"/>
+        </w:rPr>
+        <w:t>原子的热运动，以及晶体的形成条件、冷热加工过程和其它辐射、杂质等因素的影响，实际晶体中原子的排列常偏离理想的晶体结构，即晶体缺陷。晶体缺陷对晶体的性能，尤其是对那些结构敏感的性能，如屈服强度、断裂强度、延伸率、电阻率有很大的影响。</w:t>
+      </w:r>
+    </w:p>
+    <w:p>
+      <w:pPr>
+        <w:rPr>
+          <w:rFonts w:ascii="宋体" w:eastAsia="宋体" w:hAnsi="宋体"/>
+          <w:sz w:val="24"/>
+          <w:szCs w:val="24"/>
+        </w:rPr>
+      </w:pPr>
+    </w:p>
+    <w:p>
+      <w:pPr>
         <w:pStyle w:val="1"/>
       </w:pPr>
       <w:r>
@@ -1035,9 +1235,6 @@
     <w:p>
       <w:pPr>
         <w:pStyle w:val="1"/>
-        <w:rPr>
-          <w:rFonts w:hint="eastAsia"/>
-        </w:rPr>
       </w:pPr>
       <w:r>
         <w:rPr>
@@ -1057,7 +1254,7 @@
 </file>
 
 <file path=word/styles.xml><?xml version="1.0" encoding="utf-8"?>
-<w:styles xmlns:mc="http://schemas.openxmlformats.org/markup-compatibility/2006" xmlns:r="http://schemas.openxmlformats.org/officeDocument/2006/relationships" xmlns:w="http://schemas.openxmlformats.org/wordprocessingml/2006/main" xmlns:w14="http://schemas.microsoft.com/office/word/2010/wordml" xmlns:w15="http://schemas.microsoft.com/office/word/2012/wordml" xmlns:w16cex="http://schemas.microsoft.com/office/word/2018/wordml/cex" xmlns:w16cid="http://schemas.microsoft.com/office/word/2016/wordml/cid" xmlns:w16="http://schemas.microsoft.com/office/word/2018/wordml" xmlns:w16se="http://schemas.microsoft.com/office/word/2015/wordml/symex" mc:Ignorable="w14 w15 w16se w16cid w16 w16cex">
+<w:styles xmlns:mc="http://schemas.openxmlformats.org/markup-compatibility/2006" xmlns:r="http://schemas.openxmlformats.org/officeDocument/2006/relationships" xmlns:w="http://schemas.openxmlformats.org/wordprocessingml/2006/main" xmlns:w14="http://schemas.microsoft.com/office/word/2010/wordml" xmlns:w15="http://schemas.microsoft.com/office/word/2012/wordml" xmlns:w16cid="http://schemas.microsoft.com/office/word/2016/wordml/cid" xmlns:w16se="http://schemas.microsoft.com/office/word/2015/wordml/symex" mc:Ignorable="w14 w15 w16se w16cid">
   <w:docDefaults>
     <w:rPrDefault>
       <w:rPr>
@@ -1070,7 +1267,7 @@
     </w:rPrDefault>
     <w:pPrDefault/>
   </w:docDefaults>
-  <w:latentStyles w:defLockedState="0" w:defUIPriority="99" w:defSemiHidden="0" w:defUnhideWhenUsed="0" w:defQFormat="0" w:count="376">
+  <w:latentStyles w:defLockedState="0" w:defUIPriority="99" w:defSemiHidden="0" w:defUnhideWhenUsed="0" w:defQFormat="0" w:count="375">
     <w:lsdException w:name="Normal" w:uiPriority="0" w:qFormat="1"/>
     <w:lsdException w:name="heading 1" w:uiPriority="9" w:qFormat="1"/>
     <w:lsdException w:name="heading 2" w:semiHidden="1" w:uiPriority="9" w:unhideWhenUsed="1" w:qFormat="1"/>
@@ -1446,7 +1643,6 @@
     <w:lsdException w:name="Smart Hyperlink" w:semiHidden="1" w:unhideWhenUsed="1"/>
     <w:lsdException w:name="Hashtag" w:semiHidden="1" w:unhideWhenUsed="1"/>
     <w:lsdException w:name="Unresolved Mention" w:semiHidden="1" w:unhideWhenUsed="1"/>
-    <w:lsdException w:name="Smart Link" w:semiHidden="1" w:unhideWhenUsed="1"/>
   </w:latentStyles>
   <w:style w:type="paragraph" w:default="1" w:styleId="a">
     <w:name w:val="Normal"/>

--- a/PRP.docx
+++ b/PRP.docx
@@ -167,13 +167,238 @@
     <w:p>
       <w:pPr>
         <w:rPr>
+          <w:rFonts w:ascii="宋体" w:eastAsia="宋体" w:hAnsi="宋体" w:hint="eastAsia"/>
+          <w:sz w:val="24"/>
+          <w:szCs w:val="24"/>
+        </w:rPr>
+      </w:pPr>
+      <w:r>
+        <w:rPr>
+          <w:rFonts w:ascii="Times New Roman" w:eastAsia="宋体" w:hAnsi="Times New Roman" w:cs="Times New Roman" w:hint="eastAsia"/>
+          <w:sz w:val="24"/>
+          <w:szCs w:val="24"/>
+        </w:rPr>
+        <w:t>连续谱</w:t>
+      </w:r>
+      <w:r>
+        <w:rPr>
+          <w:rFonts w:ascii="Times New Roman" w:eastAsia="宋体" w:hAnsi="Times New Roman" w:cs="Times New Roman"/>
+          <w:sz w:val="24"/>
+          <w:szCs w:val="24"/>
+        </w:rPr>
+        <w:t>X</w:t>
+      </w:r>
+      <w:r>
+        <w:rPr>
+          <w:rFonts w:ascii="宋体" w:eastAsia="宋体" w:hAnsi="宋体" w:hint="eastAsia"/>
+          <w:sz w:val="24"/>
+          <w:szCs w:val="24"/>
+        </w:rPr>
+        <w:t>射线衍射</w:t>
+      </w:r>
+      <w:r>
+        <w:rPr>
+          <w:rFonts w:ascii="宋体" w:eastAsia="宋体" w:hAnsi="宋体" w:hint="eastAsia"/>
+          <w:sz w:val="24"/>
+          <w:szCs w:val="24"/>
+        </w:rPr>
+        <w:t>(又称L</w:t>
+      </w:r>
+      <w:r>
+        <w:rPr>
           <w:rFonts w:ascii="宋体" w:eastAsia="宋体" w:hAnsi="宋体"/>
           <w:sz w:val="24"/>
           <w:szCs w:val="24"/>
         </w:rPr>
+        <w:t>aue</w:t>
+      </w:r>
+      <w:r>
+        <w:rPr>
+          <w:rFonts w:ascii="宋体" w:eastAsia="宋体" w:hAnsi="宋体" w:hint="eastAsia"/>
+          <w:sz w:val="24"/>
+          <w:szCs w:val="24"/>
+        </w:rPr>
+        <w:t>衍射</w:t>
+      </w:r>
+      <w:r>
+        <w:rPr>
+          <w:rFonts w:ascii="宋体" w:eastAsia="宋体" w:hAnsi="宋体"/>
+          <w:sz w:val="24"/>
+          <w:szCs w:val="24"/>
+        </w:rPr>
+        <w:t>)</w:t>
+      </w:r>
+      <w:r>
+        <w:rPr>
+          <w:rFonts w:ascii="宋体" w:eastAsia="宋体" w:hAnsi="宋体" w:hint="eastAsia"/>
+          <w:sz w:val="24"/>
+          <w:szCs w:val="24"/>
+        </w:rPr>
+        <w:t>技术</w:t>
+      </w:r>
+      <w:r>
+        <w:rPr>
+          <w:rFonts w:ascii="宋体" w:eastAsia="宋体" w:hAnsi="宋体" w:hint="eastAsia"/>
+          <w:sz w:val="24"/>
+          <w:szCs w:val="24"/>
+        </w:rPr>
+        <w:t>是一种重要的</w:t>
+      </w:r>
+      <w:r>
+        <w:rPr>
+          <w:rFonts w:ascii="宋体" w:eastAsia="宋体" w:hAnsi="宋体" w:hint="eastAsia"/>
+          <w:sz w:val="24"/>
+          <w:szCs w:val="24"/>
+        </w:rPr>
+        <w:t>材料科学</w:t>
+      </w:r>
+      <w:r>
+        <w:rPr>
+          <w:rFonts w:ascii="宋体" w:eastAsia="宋体" w:hAnsi="宋体" w:hint="eastAsia"/>
+          <w:sz w:val="24"/>
+          <w:szCs w:val="24"/>
+        </w:rPr>
+        <w:t>研究手段</w:t>
+      </w:r>
+      <w:r>
+        <w:rPr>
+          <w:rFonts w:ascii="宋体" w:eastAsia="宋体" w:hAnsi="宋体" w:hint="eastAsia"/>
+          <w:sz w:val="24"/>
+          <w:szCs w:val="24"/>
+        </w:rPr>
+        <w:t>，</w:t>
+      </w:r>
+      <w:r>
+        <w:rPr>
+          <w:rFonts w:ascii="宋体" w:eastAsia="宋体" w:hAnsi="宋体" w:hint="eastAsia"/>
+          <w:sz w:val="24"/>
+          <w:szCs w:val="24"/>
+        </w:rPr>
+        <w:t>其基本原理是</w:t>
+      </w:r>
+      <w:r>
+        <w:rPr>
+          <w:rFonts w:ascii="宋体" w:eastAsia="宋体" w:hAnsi="宋体" w:hint="eastAsia"/>
+          <w:sz w:val="24"/>
+          <w:szCs w:val="24"/>
+        </w:rPr>
+        <w:t>将连续谱</w:t>
+      </w:r>
+      <w:r>
+        <w:rPr>
+          <w:rFonts w:ascii="Times New Roman" w:eastAsia="宋体" w:hAnsi="Times New Roman" w:cs="Times New Roman"/>
+          <w:sz w:val="24"/>
+          <w:szCs w:val="24"/>
+        </w:rPr>
+        <w:t>X</w:t>
+      </w:r>
+      <w:r>
+        <w:rPr>
+          <w:rFonts w:ascii="宋体" w:eastAsia="宋体" w:hAnsi="宋体" w:hint="eastAsia"/>
+          <w:sz w:val="24"/>
+          <w:szCs w:val="24"/>
+        </w:rPr>
+        <w:t>射线照射在晶体上</w:t>
+      </w:r>
+      <w:r>
+        <w:rPr>
+          <w:rFonts w:ascii="宋体" w:eastAsia="宋体" w:hAnsi="宋体" w:hint="eastAsia"/>
+          <w:sz w:val="24"/>
+          <w:szCs w:val="24"/>
+        </w:rPr>
+        <w:t>以得到</w:t>
+      </w:r>
+      <w:r>
+        <w:rPr>
+          <w:rFonts w:ascii="宋体" w:eastAsia="宋体" w:hAnsi="宋体" w:hint="eastAsia"/>
+          <w:sz w:val="24"/>
+          <w:szCs w:val="24"/>
+        </w:rPr>
+        <w:t>规则分布的斑点所组成的</w:t>
+      </w:r>
+      <w:r>
+        <w:rPr>
+          <w:rFonts w:ascii="宋体" w:eastAsia="宋体" w:hAnsi="宋体" w:hint="eastAsia"/>
+          <w:sz w:val="24"/>
+          <w:szCs w:val="24"/>
+        </w:rPr>
+        <w:t>衍射图案，</w:t>
+      </w:r>
+      <w:r>
+        <w:rPr>
+          <w:rFonts w:ascii="宋体" w:eastAsia="宋体" w:hAnsi="宋体" w:hint="eastAsia"/>
+          <w:sz w:val="24"/>
+          <w:szCs w:val="24"/>
+        </w:rPr>
+        <w:t>用以揭示晶体的取向和晶格畸变</w:t>
+      </w:r>
+      <w:r>
+        <w:rPr>
+          <w:rFonts w:ascii="宋体" w:eastAsia="宋体" w:hAnsi="宋体" w:hint="eastAsia"/>
+          <w:sz w:val="24"/>
+          <w:szCs w:val="24"/>
+        </w:rPr>
+        <w:t>。</w:t>
+      </w:r>
+      <w:r>
+        <w:rPr>
+          <w:rFonts w:ascii="宋体" w:eastAsia="宋体" w:hAnsi="宋体" w:hint="eastAsia"/>
+          <w:sz w:val="24"/>
+          <w:szCs w:val="24"/>
+        </w:rPr>
+        <w:t>连续谱</w:t>
+      </w:r>
+      <w:r>
+        <w:rPr>
+          <w:rFonts w:ascii="Times New Roman" w:eastAsia="宋体" w:hAnsi="Times New Roman" w:cs="Times New Roman"/>
+          <w:sz w:val="24"/>
+          <w:szCs w:val="24"/>
+        </w:rPr>
+        <w:t>X</w:t>
+      </w:r>
+      <w:r>
+        <w:rPr>
+          <w:rFonts w:ascii="宋体" w:eastAsia="宋体" w:hAnsi="宋体" w:hint="eastAsia"/>
+          <w:sz w:val="24"/>
+          <w:szCs w:val="24"/>
+        </w:rPr>
+        <w:t>射线衍射相比单色光</w:t>
+      </w:r>
+      <w:r>
+        <w:rPr>
+          <w:rFonts w:ascii="Times New Roman" w:eastAsia="宋体" w:hAnsi="Times New Roman" w:cs="Times New Roman"/>
+          <w:sz w:val="24"/>
+          <w:szCs w:val="24"/>
+        </w:rPr>
+        <w:t>X</w:t>
+      </w:r>
+      <w:r>
+        <w:rPr>
+          <w:rFonts w:ascii="宋体" w:eastAsia="宋体" w:hAnsi="宋体" w:hint="eastAsia"/>
+          <w:sz w:val="24"/>
+          <w:szCs w:val="24"/>
+        </w:rPr>
+        <w:t>射线衍射相比，其实验过程中无需旋转试样或探测器便可得到多个衍射峰，因而其效率和精度都更高。</w:t>
+      </w:r>
+    </w:p>
+    <w:p>
+      <w:pPr>
+        <w:rPr>
+          <w:rFonts w:ascii="宋体" w:eastAsia="宋体" w:hAnsi="宋体"/>
+          <w:sz w:val="24"/>
+          <w:szCs w:val="24"/>
+        </w:rPr>
       </w:pPr>
       <w:r>
         <w:rPr>
+          <w:rFonts w:ascii="宋体" w:eastAsia="宋体" w:hAnsi="宋体" w:hint="eastAsia"/>
+          <w:sz w:val="24"/>
+          <w:szCs w:val="24"/>
+        </w:rPr>
+        <w:t>然而，由于</w:t>
+      </w:r>
+      <w:r>
+        <w:rPr>
           <w:rFonts w:ascii="Times New Roman" w:eastAsia="宋体" w:hAnsi="Times New Roman" w:cs="Times New Roman" w:hint="eastAsia"/>
           <w:sz w:val="24"/>
           <w:szCs w:val="24"/>
@@ -194,6 +419,171 @@
           <w:sz w:val="24"/>
           <w:szCs w:val="24"/>
         </w:rPr>
+        <w:t>射线</w:t>
+      </w:r>
+      <w:r>
+        <w:rPr>
+          <w:rFonts w:ascii="宋体" w:eastAsia="宋体" w:hAnsi="宋体" w:hint="eastAsia"/>
+          <w:sz w:val="24"/>
+          <w:szCs w:val="24"/>
+        </w:rPr>
+        <w:t>的</w:t>
+      </w:r>
+      <w:proofErr w:type="gramStart"/>
+      <w:r>
+        <w:rPr>
+          <w:rFonts w:ascii="宋体" w:eastAsia="宋体" w:hAnsi="宋体" w:hint="eastAsia"/>
+          <w:sz w:val="24"/>
+          <w:szCs w:val="24"/>
+        </w:rPr>
+        <w:t>衍射峰</w:t>
+      </w:r>
+      <w:r>
+        <w:rPr>
+          <w:rFonts w:ascii="宋体" w:eastAsia="宋体" w:hAnsi="宋体" w:hint="eastAsia"/>
+          <w:sz w:val="24"/>
+          <w:szCs w:val="24"/>
+        </w:rPr>
+        <w:t>所</w:t>
+      </w:r>
+      <w:r>
+        <w:rPr>
+          <w:rFonts w:ascii="宋体" w:eastAsia="宋体" w:hAnsi="宋体" w:hint="eastAsia"/>
+          <w:sz w:val="24"/>
+          <w:szCs w:val="24"/>
+        </w:rPr>
+        <w:t>对应</w:t>
+      </w:r>
+      <w:proofErr w:type="gramEnd"/>
+      <w:r>
+        <w:rPr>
+          <w:rFonts w:ascii="宋体" w:eastAsia="宋体" w:hAnsi="宋体" w:hint="eastAsia"/>
+          <w:sz w:val="24"/>
+          <w:szCs w:val="24"/>
+        </w:rPr>
+        <w:t>的波长</w:t>
+      </w:r>
+      <w:r>
+        <w:rPr>
+          <w:rFonts w:ascii="宋体" w:eastAsia="宋体" w:hAnsi="宋体" w:hint="eastAsia"/>
+          <w:sz w:val="24"/>
+          <w:szCs w:val="24"/>
+        </w:rPr>
+        <w:t>无法</w:t>
+      </w:r>
+      <w:r>
+        <w:rPr>
+          <w:rFonts w:ascii="宋体" w:eastAsia="宋体" w:hAnsi="宋体" w:hint="eastAsia"/>
+          <w:sz w:val="24"/>
+          <w:szCs w:val="24"/>
+        </w:rPr>
+        <w:t>事先得知，因此其分析过程</w:t>
+      </w:r>
+      <w:r>
+        <w:rPr>
+          <w:rFonts w:ascii="宋体" w:eastAsia="宋体" w:hAnsi="宋体" w:hint="eastAsia"/>
+          <w:sz w:val="24"/>
+          <w:szCs w:val="24"/>
+        </w:rPr>
+        <w:t>更</w:t>
+      </w:r>
+      <w:r>
+        <w:rPr>
+          <w:rFonts w:ascii="宋体" w:eastAsia="宋体" w:hAnsi="宋体" w:hint="eastAsia"/>
+          <w:sz w:val="24"/>
+          <w:szCs w:val="24"/>
+        </w:rPr>
+        <w:t>为复杂</w:t>
+      </w:r>
+      <w:r>
+        <w:rPr>
+          <w:rFonts w:ascii="宋体" w:eastAsia="宋体" w:hAnsi="宋体" w:hint="eastAsia"/>
+          <w:sz w:val="24"/>
+          <w:szCs w:val="24"/>
+        </w:rPr>
+        <w:t>，很难识别出晶体取向</w:t>
+      </w:r>
+      <w:r>
+        <w:rPr>
+          <w:rFonts w:ascii="宋体" w:eastAsia="宋体" w:hAnsi="宋体" w:hint="eastAsia"/>
+          <w:sz w:val="24"/>
+          <w:szCs w:val="24"/>
+        </w:rPr>
+        <w:t>。</w:t>
+      </w:r>
+      <w:r>
+        <w:rPr>
+          <w:rFonts w:ascii="宋体" w:eastAsia="宋体" w:hAnsi="宋体" w:hint="eastAsia"/>
+          <w:sz w:val="24"/>
+          <w:szCs w:val="24"/>
+        </w:rPr>
+        <w:t>对于纳米</w:t>
+      </w:r>
+      <w:proofErr w:type="gramStart"/>
+      <w:r>
+        <w:rPr>
+          <w:rFonts w:ascii="宋体" w:eastAsia="宋体" w:hAnsi="宋体" w:hint="eastAsia"/>
+          <w:sz w:val="24"/>
+          <w:szCs w:val="24"/>
+        </w:rPr>
+        <w:t>晶</w:t>
+      </w:r>
+      <w:proofErr w:type="gramEnd"/>
+      <w:r>
+        <w:rPr>
+          <w:rFonts w:ascii="宋体" w:eastAsia="宋体" w:hAnsi="宋体" w:hint="eastAsia"/>
+          <w:sz w:val="24"/>
+          <w:szCs w:val="24"/>
+        </w:rPr>
+        <w:t>材料，入射光斑会同时覆盖多个晶粒，造成多个晶粒的衍射图案的重叠，</w:t>
+      </w:r>
+      <w:r>
+        <w:rPr>
+          <w:rFonts w:ascii="宋体" w:eastAsia="宋体" w:hAnsi="宋体" w:hint="eastAsia"/>
+          <w:sz w:val="24"/>
+          <w:szCs w:val="24"/>
+        </w:rPr>
+        <w:t>增加了分析的难度。</w:t>
+      </w:r>
+    </w:p>
+    <w:p>
+      <w:pPr>
+        <w:rPr>
+          <w:rFonts w:ascii="宋体" w:eastAsia="宋体" w:hAnsi="宋体"/>
+          <w:sz w:val="24"/>
+          <w:szCs w:val="24"/>
+        </w:rPr>
+      </w:pPr>
+      <w:r>
+        <w:rPr>
+          <w:rFonts w:ascii="宋体" w:eastAsia="宋体" w:hAnsi="宋体" w:hint="eastAsia"/>
+          <w:sz w:val="24"/>
+          <w:szCs w:val="24"/>
+        </w:rPr>
+        <w:t>最近兴起的卷积神经网络技术为</w:t>
+      </w:r>
+      <w:r>
+        <w:rPr>
+          <w:rFonts w:ascii="Times New Roman" w:eastAsia="宋体" w:hAnsi="Times New Roman" w:cs="Times New Roman" w:hint="eastAsia"/>
+          <w:sz w:val="24"/>
+          <w:szCs w:val="24"/>
+        </w:rPr>
+        <w:t>连续谱</w:t>
+      </w:r>
+      <w:r>
+        <w:rPr>
+          <w:rFonts w:ascii="Times New Roman" w:eastAsia="宋体" w:hAnsi="Times New Roman" w:cs="Times New Roman"/>
+          <w:sz w:val="24"/>
+          <w:szCs w:val="24"/>
+        </w:rPr>
+        <w:t>X</w:t>
+      </w:r>
+      <w:r>
+        <w:rPr>
+          <w:rFonts w:ascii="宋体" w:eastAsia="宋体" w:hAnsi="宋体" w:hint="eastAsia"/>
+          <w:sz w:val="24"/>
+          <w:szCs w:val="24"/>
+        </w:rPr>
         <w:t>射线衍射</w:t>
       </w:r>
       <w:r>
@@ -202,63 +592,151 @@
           <w:sz w:val="24"/>
           <w:szCs w:val="24"/>
         </w:rPr>
-        <w:t>(又称L</w:t>
-      </w:r>
-      <w:r>
-        <w:rPr>
-          <w:rFonts w:ascii="宋体" w:eastAsia="宋体" w:hAnsi="宋体"/>
-          <w:sz w:val="24"/>
-          <w:szCs w:val="24"/>
-        </w:rPr>
-        <w:t>aue</w:t>
-      </w:r>
-      <w:r>
-        <w:rPr>
-          <w:rFonts w:ascii="宋体" w:eastAsia="宋体" w:hAnsi="宋体" w:hint="eastAsia"/>
-          <w:sz w:val="24"/>
-          <w:szCs w:val="24"/>
-        </w:rPr>
-        <w:t>衍射</w:t>
-      </w:r>
-      <w:r>
-        <w:rPr>
-          <w:rFonts w:ascii="宋体" w:eastAsia="宋体" w:hAnsi="宋体"/>
-          <w:sz w:val="24"/>
-          <w:szCs w:val="24"/>
-        </w:rPr>
-        <w:t>)</w:t>
-      </w:r>
-      <w:r>
-        <w:rPr>
-          <w:rFonts w:ascii="宋体" w:eastAsia="宋体" w:hAnsi="宋体" w:hint="eastAsia"/>
-          <w:sz w:val="24"/>
-          <w:szCs w:val="24"/>
-        </w:rPr>
-        <w:t>技术</w:t>
-      </w:r>
-      <w:r>
-        <w:rPr>
-          <w:rFonts w:ascii="宋体" w:eastAsia="宋体" w:hAnsi="宋体" w:hint="eastAsia"/>
-          <w:sz w:val="24"/>
-          <w:szCs w:val="24"/>
-        </w:rPr>
-        <w:t>是一种重要的</w:t>
-      </w:r>
-      <w:r>
-        <w:rPr>
-          <w:rFonts w:ascii="宋体" w:eastAsia="宋体" w:hAnsi="宋体" w:hint="eastAsia"/>
-          <w:sz w:val="24"/>
-          <w:szCs w:val="24"/>
-        </w:rPr>
-        <w:t>材料科学</w:t>
-      </w:r>
-      <w:r>
-        <w:rPr>
-          <w:rFonts w:ascii="宋体" w:eastAsia="宋体" w:hAnsi="宋体" w:hint="eastAsia"/>
-          <w:sz w:val="24"/>
-          <w:szCs w:val="24"/>
-        </w:rPr>
-        <w:t>研究手段</w:t>
+        <w:t>图案的</w:t>
+      </w:r>
+      <w:r>
+        <w:rPr>
+          <w:rFonts w:ascii="宋体" w:eastAsia="宋体" w:hAnsi="宋体" w:hint="eastAsia"/>
+          <w:sz w:val="24"/>
+          <w:szCs w:val="24"/>
+        </w:rPr>
+        <w:t>识别</w:t>
+      </w:r>
+      <w:r>
+        <w:rPr>
+          <w:rFonts w:ascii="宋体" w:eastAsia="宋体" w:hAnsi="宋体" w:hint="eastAsia"/>
+          <w:sz w:val="24"/>
+          <w:szCs w:val="24"/>
+        </w:rPr>
+        <w:t>提供有力的工具。</w:t>
+      </w:r>
+      <w:r>
+        <w:rPr>
+          <w:rFonts w:ascii="宋体" w:eastAsia="宋体" w:hAnsi="宋体" w:hint="eastAsia"/>
+          <w:sz w:val="24"/>
+          <w:szCs w:val="24"/>
+        </w:rPr>
+        <w:t>通过将模拟得到的</w:t>
+      </w:r>
+      <w:r>
+        <w:rPr>
+          <w:rFonts w:ascii="Times New Roman" w:eastAsia="宋体" w:hAnsi="Times New Roman" w:cs="Times New Roman" w:hint="eastAsia"/>
+          <w:sz w:val="24"/>
+          <w:szCs w:val="24"/>
+        </w:rPr>
+        <w:t>连续谱</w:t>
+      </w:r>
+      <w:r>
+        <w:rPr>
+          <w:rFonts w:ascii="Times New Roman" w:eastAsia="宋体" w:hAnsi="Times New Roman" w:cs="Times New Roman"/>
+          <w:sz w:val="24"/>
+          <w:szCs w:val="24"/>
+        </w:rPr>
+        <w:t>X</w:t>
+      </w:r>
+      <w:r>
+        <w:rPr>
+          <w:rFonts w:ascii="宋体" w:eastAsia="宋体" w:hAnsi="宋体" w:hint="eastAsia"/>
+          <w:sz w:val="24"/>
+          <w:szCs w:val="24"/>
+        </w:rPr>
+        <w:t>射线衍射</w:t>
+      </w:r>
+      <w:r>
+        <w:rPr>
+          <w:rFonts w:ascii="宋体" w:eastAsia="宋体" w:hAnsi="宋体" w:hint="eastAsia"/>
+          <w:sz w:val="24"/>
+          <w:szCs w:val="24"/>
+        </w:rPr>
+        <w:t>图案进行标记，并输入</w:t>
+      </w:r>
+      <w:r>
+        <w:rPr>
+          <w:rFonts w:ascii="宋体" w:eastAsia="宋体" w:hAnsi="宋体" w:hint="eastAsia"/>
+          <w:sz w:val="24"/>
+          <w:szCs w:val="24"/>
+        </w:rPr>
+        <w:t>到卷积神经网络中</w:t>
+      </w:r>
+      <w:r>
+        <w:rPr>
+          <w:rFonts w:ascii="宋体" w:eastAsia="宋体" w:hAnsi="宋体" w:hint="eastAsia"/>
+          <w:sz w:val="24"/>
+          <w:szCs w:val="24"/>
+        </w:rPr>
+        <w:t>进行</w:t>
+      </w:r>
+      <w:r>
+        <w:rPr>
+          <w:rFonts w:ascii="宋体" w:eastAsia="宋体" w:hAnsi="宋体" w:hint="eastAsia"/>
+          <w:sz w:val="24"/>
+          <w:szCs w:val="24"/>
+        </w:rPr>
+        <w:t>学习</w:t>
+      </w:r>
+      <w:r>
+        <w:rPr>
+          <w:rFonts w:ascii="宋体" w:eastAsia="宋体" w:hAnsi="宋体" w:hint="eastAsia"/>
+          <w:sz w:val="24"/>
+          <w:szCs w:val="24"/>
+        </w:rPr>
+        <w:t>，有望</w:t>
+      </w:r>
+      <w:r>
+        <w:rPr>
+          <w:rFonts w:ascii="宋体" w:eastAsia="宋体" w:hAnsi="宋体" w:hint="eastAsia"/>
+          <w:sz w:val="24"/>
+          <w:szCs w:val="24"/>
+        </w:rPr>
+        <w:t>训练出</w:t>
+      </w:r>
+      <w:r>
+        <w:rPr>
+          <w:rFonts w:ascii="宋体" w:eastAsia="宋体" w:hAnsi="宋体" w:hint="eastAsia"/>
+          <w:sz w:val="24"/>
+          <w:szCs w:val="24"/>
+        </w:rPr>
+        <w:t>能自动识别晶粒取向的神经网络</w:t>
+      </w:r>
+      <w:r>
+        <w:rPr>
+          <w:rFonts w:ascii="宋体" w:eastAsia="宋体" w:hAnsi="宋体" w:hint="eastAsia"/>
+          <w:sz w:val="24"/>
+          <w:szCs w:val="24"/>
+        </w:rPr>
+        <w:t>，提高衍射图案的分析效率</w:t>
+      </w:r>
+      <w:r>
+        <w:rPr>
+          <w:rFonts w:ascii="宋体" w:eastAsia="宋体" w:hAnsi="宋体" w:hint="eastAsia"/>
+          <w:sz w:val="24"/>
+          <w:szCs w:val="24"/>
+        </w:rPr>
+        <w:t>；该神经网络也有望</w:t>
+      </w:r>
+      <w:r>
+        <w:rPr>
+          <w:rFonts w:ascii="宋体" w:eastAsia="宋体" w:hAnsi="宋体" w:hint="eastAsia"/>
+          <w:sz w:val="24"/>
+          <w:szCs w:val="24"/>
+        </w:rPr>
+        <w:t>拓展到</w:t>
+      </w:r>
+      <w:r>
+        <w:rPr>
+          <w:rFonts w:ascii="宋体" w:eastAsia="宋体" w:hAnsi="宋体" w:hint="eastAsia"/>
+          <w:sz w:val="24"/>
+          <w:szCs w:val="24"/>
+        </w:rPr>
+        <w:t>对纳米晶材料的</w:t>
+      </w:r>
+      <w:r>
+        <w:rPr>
+          <w:rFonts w:ascii="宋体" w:eastAsia="宋体" w:hAnsi="宋体" w:hint="eastAsia"/>
+          <w:sz w:val="24"/>
+          <w:szCs w:val="24"/>
+        </w:rPr>
+        <w:t>表征</w:t>
       </w:r>
       <w:r>
         <w:rPr>
@@ -274,431 +752,7 @@
           <w:sz w:val="24"/>
           <w:szCs w:val="24"/>
         </w:rPr>
-        <w:t>其基本原理是</w:t>
-      </w:r>
-      <w:r>
-        <w:rPr>
-          <w:rFonts w:ascii="宋体" w:eastAsia="宋体" w:hAnsi="宋体" w:hint="eastAsia"/>
-          <w:sz w:val="24"/>
-          <w:szCs w:val="24"/>
-        </w:rPr>
-        <w:t>将连续谱</w:t>
-      </w:r>
-      <w:r>
-        <w:rPr>
-          <w:rFonts w:ascii="Times New Roman" w:eastAsia="宋体" w:hAnsi="Times New Roman" w:cs="Times New Roman"/>
-          <w:sz w:val="24"/>
-          <w:szCs w:val="24"/>
-        </w:rPr>
-        <w:t>X</w:t>
-      </w:r>
-      <w:r>
-        <w:rPr>
-          <w:rFonts w:ascii="宋体" w:eastAsia="宋体" w:hAnsi="宋体" w:hint="eastAsia"/>
-          <w:sz w:val="24"/>
-          <w:szCs w:val="24"/>
-        </w:rPr>
-        <w:t>射线照射在晶体上</w:t>
-      </w:r>
-      <w:r>
-        <w:rPr>
-          <w:rFonts w:ascii="宋体" w:eastAsia="宋体" w:hAnsi="宋体" w:hint="eastAsia"/>
-          <w:sz w:val="24"/>
-          <w:szCs w:val="24"/>
-        </w:rPr>
-        <w:t>以得到</w:t>
-      </w:r>
-      <w:r>
-        <w:rPr>
-          <w:rFonts w:ascii="宋体" w:eastAsia="宋体" w:hAnsi="宋体" w:hint="eastAsia"/>
-          <w:sz w:val="24"/>
-          <w:szCs w:val="24"/>
-        </w:rPr>
-        <w:t>漂亮的衍射图案，</w:t>
-      </w:r>
-      <w:r>
-        <w:rPr>
-          <w:rFonts w:ascii="宋体" w:eastAsia="宋体" w:hAnsi="宋体" w:hint="eastAsia"/>
-          <w:sz w:val="24"/>
-          <w:szCs w:val="24"/>
-        </w:rPr>
-        <w:t>用以揭示晶体的取向和晶格畸变</w:t>
-      </w:r>
-      <w:r>
-        <w:rPr>
-          <w:rFonts w:ascii="宋体" w:eastAsia="宋体" w:hAnsi="宋体" w:hint="eastAsia"/>
-          <w:sz w:val="24"/>
-          <w:szCs w:val="24"/>
-        </w:rPr>
-        <w:t>。</w:t>
-      </w:r>
-    </w:p>
-    <w:p>
-      <w:pPr>
-        <w:rPr>
-          <w:rFonts w:ascii="宋体" w:eastAsia="宋体" w:hAnsi="宋体"/>
-          <w:sz w:val="24"/>
-          <w:szCs w:val="24"/>
-        </w:rPr>
-      </w:pPr>
-      <w:r>
-        <w:rPr>
-          <w:rFonts w:ascii="宋体" w:eastAsia="宋体" w:hAnsi="宋体" w:hint="eastAsia"/>
-          <w:sz w:val="24"/>
-          <w:szCs w:val="24"/>
-        </w:rPr>
-        <w:t>然而，由于</w:t>
-      </w:r>
-      <w:r>
-        <w:rPr>
-          <w:rFonts w:ascii="Times New Roman" w:eastAsia="宋体" w:hAnsi="Times New Roman" w:cs="Times New Roman" w:hint="eastAsia"/>
-          <w:sz w:val="24"/>
-          <w:szCs w:val="24"/>
-        </w:rPr>
-        <w:t>连续谱</w:t>
-      </w:r>
-      <w:r>
-        <w:rPr>
-          <w:rFonts w:ascii="Times New Roman" w:eastAsia="宋体" w:hAnsi="Times New Roman" w:cs="Times New Roman"/>
-          <w:sz w:val="24"/>
-          <w:szCs w:val="24"/>
-        </w:rPr>
-        <w:t>X</w:t>
-      </w:r>
-      <w:r>
-        <w:rPr>
-          <w:rFonts w:ascii="宋体" w:eastAsia="宋体" w:hAnsi="宋体" w:hint="eastAsia"/>
-          <w:sz w:val="24"/>
-          <w:szCs w:val="24"/>
-        </w:rPr>
-        <w:t>射线</w:t>
-      </w:r>
-      <w:r>
-        <w:rPr>
-          <w:rFonts w:ascii="宋体" w:eastAsia="宋体" w:hAnsi="宋体" w:hint="eastAsia"/>
-          <w:sz w:val="24"/>
-          <w:szCs w:val="24"/>
-        </w:rPr>
-        <w:t>的</w:t>
-      </w:r>
-      <w:proofErr w:type="gramStart"/>
-      <w:r>
-        <w:rPr>
-          <w:rFonts w:ascii="宋体" w:eastAsia="宋体" w:hAnsi="宋体" w:hint="eastAsia"/>
-          <w:sz w:val="24"/>
-          <w:szCs w:val="24"/>
-        </w:rPr>
-        <w:t>衍射峰</w:t>
-      </w:r>
-      <w:r>
-        <w:rPr>
-          <w:rFonts w:ascii="宋体" w:eastAsia="宋体" w:hAnsi="宋体" w:hint="eastAsia"/>
-          <w:sz w:val="24"/>
-          <w:szCs w:val="24"/>
-        </w:rPr>
-        <w:t>所</w:t>
-      </w:r>
-      <w:r>
-        <w:rPr>
-          <w:rFonts w:ascii="宋体" w:eastAsia="宋体" w:hAnsi="宋体" w:hint="eastAsia"/>
-          <w:sz w:val="24"/>
-          <w:szCs w:val="24"/>
-        </w:rPr>
-        <w:t>对应</w:t>
-      </w:r>
-      <w:proofErr w:type="gramEnd"/>
-      <w:r>
-        <w:rPr>
-          <w:rFonts w:ascii="宋体" w:eastAsia="宋体" w:hAnsi="宋体" w:hint="eastAsia"/>
-          <w:sz w:val="24"/>
-          <w:szCs w:val="24"/>
-        </w:rPr>
-        <w:t>的波长</w:t>
-      </w:r>
-      <w:r>
-        <w:rPr>
-          <w:rFonts w:ascii="宋体" w:eastAsia="宋体" w:hAnsi="宋体" w:hint="eastAsia"/>
-          <w:sz w:val="24"/>
-          <w:szCs w:val="24"/>
-        </w:rPr>
-        <w:t>无法</w:t>
-      </w:r>
-      <w:r>
-        <w:rPr>
-          <w:rFonts w:ascii="宋体" w:eastAsia="宋体" w:hAnsi="宋体" w:hint="eastAsia"/>
-          <w:sz w:val="24"/>
-          <w:szCs w:val="24"/>
-        </w:rPr>
-        <w:t>事先得知，因此其分析过程较为复杂</w:t>
-      </w:r>
-      <w:r>
-        <w:rPr>
-          <w:rFonts w:ascii="宋体" w:eastAsia="宋体" w:hAnsi="宋体" w:hint="eastAsia"/>
-          <w:sz w:val="24"/>
-          <w:szCs w:val="24"/>
-        </w:rPr>
-        <w:t>，很难识别出晶体取向</w:t>
-      </w:r>
-      <w:r>
-        <w:rPr>
-          <w:rFonts w:ascii="宋体" w:eastAsia="宋体" w:hAnsi="宋体" w:hint="eastAsia"/>
-          <w:sz w:val="24"/>
-          <w:szCs w:val="24"/>
-        </w:rPr>
-        <w:t>。</w:t>
-      </w:r>
-      <w:r>
-        <w:rPr>
-          <w:rFonts w:ascii="宋体" w:eastAsia="宋体" w:hAnsi="宋体" w:hint="eastAsia"/>
-          <w:sz w:val="24"/>
-          <w:szCs w:val="24"/>
-        </w:rPr>
-        <w:t>对于纳米</w:t>
-      </w:r>
-      <w:proofErr w:type="gramStart"/>
-      <w:r>
-        <w:rPr>
-          <w:rFonts w:ascii="宋体" w:eastAsia="宋体" w:hAnsi="宋体" w:hint="eastAsia"/>
-          <w:sz w:val="24"/>
-          <w:szCs w:val="24"/>
-        </w:rPr>
-        <w:t>晶</w:t>
-      </w:r>
-      <w:proofErr w:type="gramEnd"/>
-      <w:r>
-        <w:rPr>
-          <w:rFonts w:ascii="宋体" w:eastAsia="宋体" w:hAnsi="宋体" w:hint="eastAsia"/>
-          <w:sz w:val="24"/>
-          <w:szCs w:val="24"/>
-        </w:rPr>
-        <w:t>材料，入射光斑会同时覆盖多个晶粒，造成多个晶粒的衍射图案的重叠，</w:t>
-      </w:r>
-      <w:r>
-        <w:rPr>
-          <w:rFonts w:ascii="宋体" w:eastAsia="宋体" w:hAnsi="宋体" w:hint="eastAsia"/>
-          <w:sz w:val="24"/>
-          <w:szCs w:val="24"/>
-        </w:rPr>
-        <w:t>增加了分析的难度。</w:t>
-      </w:r>
-    </w:p>
-    <w:p>
-      <w:pPr>
-        <w:rPr>
-          <w:rFonts w:ascii="宋体" w:eastAsia="宋体" w:hAnsi="宋体"/>
-          <w:sz w:val="24"/>
-          <w:szCs w:val="24"/>
-        </w:rPr>
-      </w:pPr>
-      <w:r>
-        <w:rPr>
-          <w:rFonts w:ascii="宋体" w:eastAsia="宋体" w:hAnsi="宋体" w:hint="eastAsia"/>
-          <w:sz w:val="24"/>
-          <w:szCs w:val="24"/>
-        </w:rPr>
-        <w:t>最近兴起的卷积神经网络技术为</w:t>
-      </w:r>
-      <w:r>
-        <w:rPr>
-          <w:rFonts w:ascii="Times New Roman" w:eastAsia="宋体" w:hAnsi="Times New Roman" w:cs="Times New Roman" w:hint="eastAsia"/>
-          <w:sz w:val="24"/>
-          <w:szCs w:val="24"/>
-        </w:rPr>
-        <w:t>连续谱</w:t>
-      </w:r>
-      <w:r>
-        <w:rPr>
-          <w:rFonts w:ascii="Times New Roman" w:eastAsia="宋体" w:hAnsi="Times New Roman" w:cs="Times New Roman"/>
-          <w:sz w:val="24"/>
-          <w:szCs w:val="24"/>
-        </w:rPr>
-        <w:t>X</w:t>
-      </w:r>
-      <w:r>
-        <w:rPr>
-          <w:rFonts w:ascii="宋体" w:eastAsia="宋体" w:hAnsi="宋体" w:hint="eastAsia"/>
-          <w:sz w:val="24"/>
-          <w:szCs w:val="24"/>
-        </w:rPr>
-        <w:t>射线衍射</w:t>
-      </w:r>
-      <w:r>
-        <w:rPr>
-          <w:rFonts w:ascii="宋体" w:eastAsia="宋体" w:hAnsi="宋体" w:hint="eastAsia"/>
-          <w:sz w:val="24"/>
-          <w:szCs w:val="24"/>
-        </w:rPr>
-        <w:t>图案的</w:t>
-      </w:r>
-      <w:r>
-        <w:rPr>
-          <w:rFonts w:ascii="宋体" w:eastAsia="宋体" w:hAnsi="宋体" w:hint="eastAsia"/>
-          <w:sz w:val="24"/>
-          <w:szCs w:val="24"/>
-        </w:rPr>
-        <w:t>识别</w:t>
-      </w:r>
-      <w:r>
-        <w:rPr>
-          <w:rFonts w:ascii="宋体" w:eastAsia="宋体" w:hAnsi="宋体" w:hint="eastAsia"/>
-          <w:sz w:val="24"/>
-          <w:szCs w:val="24"/>
-        </w:rPr>
-        <w:t>提供有力的工具。</w:t>
-      </w:r>
-      <w:r>
-        <w:rPr>
-          <w:rFonts w:ascii="宋体" w:eastAsia="宋体" w:hAnsi="宋体" w:hint="eastAsia"/>
-          <w:sz w:val="24"/>
-          <w:szCs w:val="24"/>
-        </w:rPr>
-        <w:t>通过将模拟得到的</w:t>
-      </w:r>
-      <w:r>
-        <w:rPr>
-          <w:rFonts w:ascii="Times New Roman" w:eastAsia="宋体" w:hAnsi="Times New Roman" w:cs="Times New Roman" w:hint="eastAsia"/>
-          <w:sz w:val="24"/>
-          <w:szCs w:val="24"/>
-        </w:rPr>
-        <w:t>连续谱</w:t>
-      </w:r>
-      <w:r>
-        <w:rPr>
-          <w:rFonts w:ascii="Times New Roman" w:eastAsia="宋体" w:hAnsi="Times New Roman" w:cs="Times New Roman"/>
-          <w:sz w:val="24"/>
-          <w:szCs w:val="24"/>
-        </w:rPr>
-        <w:t>X</w:t>
-      </w:r>
-      <w:r>
-        <w:rPr>
-          <w:rFonts w:ascii="宋体" w:eastAsia="宋体" w:hAnsi="宋体" w:hint="eastAsia"/>
-          <w:sz w:val="24"/>
-          <w:szCs w:val="24"/>
-        </w:rPr>
-        <w:t>射线衍射</w:t>
-      </w:r>
-      <w:r>
-        <w:rPr>
-          <w:rFonts w:ascii="宋体" w:eastAsia="宋体" w:hAnsi="宋体" w:hint="eastAsia"/>
-          <w:sz w:val="24"/>
-          <w:szCs w:val="24"/>
-        </w:rPr>
-        <w:t>图案进行标记，并输入</w:t>
-      </w:r>
-      <w:r>
-        <w:rPr>
-          <w:rFonts w:ascii="宋体" w:eastAsia="宋体" w:hAnsi="宋体" w:hint="eastAsia"/>
-          <w:sz w:val="24"/>
-          <w:szCs w:val="24"/>
-        </w:rPr>
-        <w:t>到卷积神经网络中</w:t>
-      </w:r>
-      <w:r>
-        <w:rPr>
-          <w:rFonts w:ascii="宋体" w:eastAsia="宋体" w:hAnsi="宋体" w:hint="eastAsia"/>
-          <w:sz w:val="24"/>
-          <w:szCs w:val="24"/>
-        </w:rPr>
-        <w:t>进行</w:t>
-      </w:r>
-      <w:r>
-        <w:rPr>
-          <w:rFonts w:ascii="宋体" w:eastAsia="宋体" w:hAnsi="宋体" w:hint="eastAsia"/>
-          <w:sz w:val="24"/>
-          <w:szCs w:val="24"/>
-        </w:rPr>
-        <w:t>学习</w:t>
-      </w:r>
-      <w:r>
-        <w:rPr>
-          <w:rFonts w:ascii="宋体" w:eastAsia="宋体" w:hAnsi="宋体" w:hint="eastAsia"/>
-          <w:sz w:val="24"/>
-          <w:szCs w:val="24"/>
-        </w:rPr>
-        <w:t>，有望</w:t>
-      </w:r>
-      <w:r>
-        <w:rPr>
-          <w:rFonts w:ascii="宋体" w:eastAsia="宋体" w:hAnsi="宋体" w:hint="eastAsia"/>
-          <w:sz w:val="24"/>
-          <w:szCs w:val="24"/>
-        </w:rPr>
-        <w:t>训练出</w:t>
-      </w:r>
-      <w:r>
-        <w:rPr>
-          <w:rFonts w:ascii="宋体" w:eastAsia="宋体" w:hAnsi="宋体" w:hint="eastAsia"/>
-          <w:sz w:val="24"/>
-          <w:szCs w:val="24"/>
-        </w:rPr>
-        <w:t>能自动识别晶粒取向的神经网络</w:t>
-      </w:r>
-      <w:r>
-        <w:rPr>
-          <w:rFonts w:ascii="宋体" w:eastAsia="宋体" w:hAnsi="宋体" w:hint="eastAsia"/>
-          <w:sz w:val="24"/>
-          <w:szCs w:val="24"/>
-        </w:rPr>
-        <w:t>，提高衍射图案的分析效率</w:t>
-      </w:r>
-      <w:r>
-        <w:rPr>
-          <w:rFonts w:ascii="宋体" w:eastAsia="宋体" w:hAnsi="宋体" w:hint="eastAsia"/>
-          <w:sz w:val="24"/>
-          <w:szCs w:val="24"/>
-        </w:rPr>
-        <w:t>；该神经网络也有望</w:t>
-      </w:r>
-      <w:r>
-        <w:rPr>
-          <w:rFonts w:ascii="宋体" w:eastAsia="宋体" w:hAnsi="宋体" w:hint="eastAsia"/>
-          <w:sz w:val="24"/>
-          <w:szCs w:val="24"/>
-        </w:rPr>
-        <w:t>拓展到</w:t>
-      </w:r>
-      <w:r>
-        <w:rPr>
-          <w:rFonts w:ascii="宋体" w:eastAsia="宋体" w:hAnsi="宋体" w:hint="eastAsia"/>
-          <w:sz w:val="24"/>
-          <w:szCs w:val="24"/>
-        </w:rPr>
-        <w:t>对纳米晶材料的</w:t>
-      </w:r>
-      <w:r>
-        <w:rPr>
-          <w:rFonts w:ascii="宋体" w:eastAsia="宋体" w:hAnsi="宋体" w:hint="eastAsia"/>
-          <w:sz w:val="24"/>
-          <w:szCs w:val="24"/>
-        </w:rPr>
-        <w:t>表征</w:t>
-      </w:r>
-      <w:r>
-        <w:rPr>
-          <w:rFonts w:ascii="宋体" w:eastAsia="宋体" w:hAnsi="宋体" w:hint="eastAsia"/>
-          <w:sz w:val="24"/>
-          <w:szCs w:val="24"/>
-        </w:rPr>
-        <w:t>，</w:t>
-      </w:r>
-      <w:r>
-        <w:rPr>
-          <w:rFonts w:ascii="宋体" w:eastAsia="宋体" w:hAnsi="宋体" w:hint="eastAsia"/>
-          <w:sz w:val="24"/>
-          <w:szCs w:val="24"/>
-        </w:rPr>
-        <w:t>即</w:t>
-      </w:r>
-      <w:bookmarkStart w:id="0" w:name="_GoBack"/>
-      <w:bookmarkEnd w:id="0"/>
-      <w:r>
-        <w:rPr>
-          <w:rFonts w:ascii="宋体" w:eastAsia="宋体" w:hAnsi="宋体" w:hint="eastAsia"/>
-          <w:sz w:val="24"/>
-          <w:szCs w:val="24"/>
-        </w:rPr>
-        <w:t>分析</w:t>
+        <w:t>即分析</w:t>
       </w:r>
       <w:r>
         <w:rPr>
@@ -806,7 +860,16 @@
           <w:sz w:val="24"/>
           <w:szCs w:val="24"/>
         </w:rPr>
-        <w:t>技术用于衍射图案的分析，提高了晶格畸变</w:t>
+        <w:t>技术用于衍射图案的分析，提高</w:t>
+      </w:r>
+      <w:r>
+        <w:rPr>
+          <w:rFonts w:ascii="宋体" w:eastAsia="宋体" w:hAnsi="宋体" w:hint="eastAsia"/>
+          <w:sz w:val="24"/>
+          <w:szCs w:val="24"/>
+        </w:rPr>
+        <w:lastRenderedPageBreak/>
+        <w:t>了晶格畸变</w:t>
       </w:r>
       <w:r>
         <w:rPr>
@@ -904,16 +967,7 @@
           <w:sz w:val="24"/>
           <w:szCs w:val="24"/>
         </w:rPr>
-        <w:t>，并已经搭</w:t>
-      </w:r>
-      <w:r>
-        <w:rPr>
-          <w:rFonts w:ascii="宋体" w:eastAsia="宋体" w:hAnsi="宋体" w:hint="eastAsia"/>
-          <w:sz w:val="24"/>
-          <w:szCs w:val="24"/>
-        </w:rPr>
-        <w:lastRenderedPageBreak/>
-        <w:t>建起了神经网络的框架，对神经网络</w:t>
+        <w:t>，并已经搭建起了神经网络的框架，对神经网络</w:t>
       </w:r>
       <w:r>
         <w:rPr>
@@ -1025,7 +1079,23 @@
           <w:sz w:val="24"/>
           <w:szCs w:val="24"/>
         </w:rPr>
-        <w:t>含缺陷的晶体</w:t>
+        <w:t>含</w:t>
+      </w:r>
+      <w:r>
+        <w:rPr>
+          <w:rFonts w:ascii="Times New Roman" w:eastAsia="宋体" w:hAnsi="Times New Roman" w:cs="Times New Roman" w:hint="eastAsia"/>
+          <w:sz w:val="24"/>
+          <w:szCs w:val="24"/>
+        </w:rPr>
+        <w:t>位错</w:t>
+      </w:r>
+      <w:r>
+        <w:rPr>
+          <w:rFonts w:ascii="Times New Roman" w:eastAsia="宋体" w:hAnsi="Times New Roman" w:cs="Times New Roman" w:hint="eastAsia"/>
+          <w:sz w:val="24"/>
+          <w:szCs w:val="24"/>
+        </w:rPr>
+        <w:t>的晶体</w:t>
       </w:r>
       <w:r>
         <w:rPr>
@@ -1080,7 +1150,16 @@
           <w:sz w:val="24"/>
           <w:szCs w:val="24"/>
         </w:rPr>
-        <w:t>Simulation of X-ray diffraction patterns from defected crystals</w:t>
+        <w:t>Simulation of X-ray diffraction patterns from crystals</w:t>
+      </w:r>
+      <w:r>
+        <w:rPr>
+          <w:rFonts w:ascii="Times New Roman" w:eastAsia="宋体" w:hAnsi="Times New Roman" w:cs="Times New Roman"/>
+          <w:kern w:val="0"/>
+          <w:sz w:val="24"/>
+          <w:szCs w:val="24"/>
+        </w:rPr>
+        <w:t xml:space="preserve"> containing dislocations</w:t>
       </w:r>
     </w:p>
     <w:p>
@@ -1158,6 +1237,159 @@
     <w:p>
       <w:pPr>
         <w:rPr>
+          <w:rFonts w:ascii="宋体" w:eastAsia="宋体" w:hAnsi="宋体" w:hint="eastAsia"/>
+          <w:sz w:val="24"/>
+          <w:szCs w:val="24"/>
+        </w:rPr>
+      </w:pPr>
+      <w:r>
+        <w:rPr>
+          <w:rFonts w:ascii="宋体" w:eastAsia="宋体" w:hAnsi="宋体" w:hint="eastAsia"/>
+          <w:sz w:val="24"/>
+          <w:szCs w:val="24"/>
+        </w:rPr>
+        <w:t>对于大多数金属</w:t>
+      </w:r>
+      <w:r>
+        <w:rPr>
+          <w:rFonts w:ascii="宋体" w:eastAsia="宋体" w:hAnsi="宋体" w:hint="eastAsia"/>
+          <w:sz w:val="24"/>
+          <w:szCs w:val="24"/>
+        </w:rPr>
+        <w:t>多晶</w:t>
+      </w:r>
+      <w:r>
+        <w:rPr>
+          <w:rFonts w:ascii="宋体" w:eastAsia="宋体" w:hAnsi="宋体" w:hint="eastAsia"/>
+          <w:sz w:val="24"/>
+          <w:szCs w:val="24"/>
+        </w:rPr>
+        <w:t>材料而言</w:t>
+      </w:r>
+      <w:r>
+        <w:rPr>
+          <w:rFonts w:ascii="宋体" w:eastAsia="宋体" w:hAnsi="宋体" w:hint="eastAsia"/>
+          <w:sz w:val="24"/>
+          <w:szCs w:val="24"/>
+        </w:rPr>
+        <w:t>，</w:t>
+      </w:r>
+      <w:r>
+        <w:rPr>
+          <w:rFonts w:ascii="宋体" w:eastAsia="宋体" w:hAnsi="宋体" w:hint="eastAsia"/>
+          <w:sz w:val="24"/>
+          <w:szCs w:val="24"/>
+        </w:rPr>
+        <w:t>由于</w:t>
+      </w:r>
+      <w:r>
+        <w:rPr>
+          <w:rFonts w:ascii="宋体" w:eastAsia="宋体" w:hAnsi="宋体" w:hint="eastAsia"/>
+          <w:sz w:val="24"/>
+          <w:szCs w:val="24"/>
+        </w:rPr>
+        <w:t>晶体</w:t>
+      </w:r>
+      <w:r>
+        <w:rPr>
+          <w:rFonts w:ascii="宋体" w:eastAsia="宋体" w:hAnsi="宋体" w:hint="eastAsia"/>
+          <w:sz w:val="24"/>
+          <w:szCs w:val="24"/>
+        </w:rPr>
+        <w:t>在其</w:t>
+      </w:r>
+      <w:r>
+        <w:rPr>
+          <w:rFonts w:ascii="宋体" w:eastAsia="宋体" w:hAnsi="宋体" w:hint="eastAsia"/>
+          <w:sz w:val="24"/>
+          <w:szCs w:val="24"/>
+        </w:rPr>
+        <w:t>凝固</w:t>
+      </w:r>
+      <w:r>
+        <w:rPr>
+          <w:rFonts w:ascii="宋体" w:eastAsia="宋体" w:hAnsi="宋体" w:hint="eastAsia"/>
+          <w:sz w:val="24"/>
+          <w:szCs w:val="24"/>
+        </w:rPr>
+        <w:t>过程</w:t>
+      </w:r>
+      <w:r>
+        <w:rPr>
+          <w:rFonts w:ascii="宋体" w:eastAsia="宋体" w:hAnsi="宋体" w:hint="eastAsia"/>
+          <w:sz w:val="24"/>
+          <w:szCs w:val="24"/>
+        </w:rPr>
+        <w:t>、</w:t>
+      </w:r>
+      <w:r>
+        <w:rPr>
+          <w:rFonts w:ascii="宋体" w:eastAsia="宋体" w:hAnsi="宋体" w:hint="eastAsia"/>
+          <w:sz w:val="24"/>
+          <w:szCs w:val="24"/>
+        </w:rPr>
+        <w:t>塑性成形</w:t>
+      </w:r>
+      <w:r>
+        <w:rPr>
+          <w:rFonts w:ascii="宋体" w:eastAsia="宋体" w:hAnsi="宋体" w:hint="eastAsia"/>
+          <w:sz w:val="24"/>
+          <w:szCs w:val="24"/>
+        </w:rPr>
+        <w:t>过程</w:t>
+      </w:r>
+      <w:r>
+        <w:rPr>
+          <w:rFonts w:ascii="宋体" w:eastAsia="宋体" w:hAnsi="宋体" w:hint="eastAsia"/>
+          <w:sz w:val="24"/>
+          <w:szCs w:val="24"/>
+        </w:rPr>
+        <w:t>中及受辐射</w:t>
+      </w:r>
+      <w:r>
+        <w:rPr>
+          <w:rFonts w:ascii="宋体" w:eastAsia="宋体" w:hAnsi="宋体" w:hint="eastAsia"/>
+          <w:sz w:val="24"/>
+          <w:szCs w:val="24"/>
+        </w:rPr>
+        <w:t>等因素的影响，实际晶体中</w:t>
+      </w:r>
+      <w:r>
+        <w:rPr>
+          <w:rFonts w:ascii="宋体" w:eastAsia="宋体" w:hAnsi="宋体" w:hint="eastAsia"/>
+          <w:sz w:val="24"/>
+          <w:szCs w:val="24"/>
+        </w:rPr>
+        <w:t>包含了大量位错，使</w:t>
+      </w:r>
+      <w:r>
+        <w:rPr>
+          <w:rFonts w:ascii="宋体" w:eastAsia="宋体" w:hAnsi="宋体" w:hint="eastAsia"/>
+          <w:sz w:val="24"/>
+          <w:szCs w:val="24"/>
+        </w:rPr>
+        <w:t>原子的排列偏离理想的晶体结构。</w:t>
+      </w:r>
+      <w:r>
+        <w:rPr>
+          <w:rFonts w:ascii="宋体" w:eastAsia="宋体" w:hAnsi="宋体" w:hint="eastAsia"/>
+          <w:sz w:val="24"/>
+          <w:szCs w:val="24"/>
+        </w:rPr>
+        <w:t>位错</w:t>
+      </w:r>
+      <w:r>
+        <w:rPr>
+          <w:rFonts w:ascii="宋体" w:eastAsia="宋体" w:hAnsi="宋体" w:hint="eastAsia"/>
+          <w:sz w:val="24"/>
+          <w:szCs w:val="24"/>
+        </w:rPr>
+        <w:t>对晶体的性能，尤其是对那些结构敏感的性能，如屈服强度、断裂强度、延伸率、电阻率有很大的影响。</w:t>
+      </w:r>
+    </w:p>
+    <w:p>
+      <w:pPr>
+        <w:rPr>
           <w:rFonts w:ascii="宋体" w:eastAsia="宋体" w:hAnsi="宋体"/>
           <w:sz w:val="24"/>
           <w:szCs w:val="24"/>
@@ -1169,57 +1401,299 @@
           <w:sz w:val="24"/>
           <w:szCs w:val="24"/>
         </w:rPr>
-        <w:t>对于大多数金属</w:t>
-      </w:r>
-      <w:r>
-        <w:rPr>
-          <w:rFonts w:ascii="宋体" w:eastAsia="宋体" w:hAnsi="宋体" w:hint="eastAsia"/>
-          <w:sz w:val="24"/>
-          <w:szCs w:val="24"/>
-        </w:rPr>
-        <w:t>多晶</w:t>
-      </w:r>
-      <w:r>
-        <w:rPr>
-          <w:rFonts w:ascii="宋体" w:eastAsia="宋体" w:hAnsi="宋体" w:hint="eastAsia"/>
-          <w:sz w:val="24"/>
-          <w:szCs w:val="24"/>
-        </w:rPr>
-        <w:t>材料而言</w:t>
-      </w:r>
-      <w:r>
-        <w:rPr>
-          <w:rFonts w:ascii="宋体" w:eastAsia="宋体" w:hAnsi="宋体" w:hint="eastAsia"/>
-          <w:sz w:val="24"/>
-          <w:szCs w:val="24"/>
-        </w:rPr>
-        <w:t>，</w:t>
-      </w:r>
-      <w:r>
-        <w:rPr>
-          <w:rFonts w:ascii="宋体" w:eastAsia="宋体" w:hAnsi="宋体" w:hint="eastAsia"/>
-          <w:sz w:val="24"/>
-          <w:szCs w:val="24"/>
-        </w:rPr>
-        <w:t>由于</w:t>
-      </w:r>
-      <w:r>
-        <w:rPr>
-          <w:rFonts w:ascii="宋体" w:eastAsia="宋体" w:hAnsi="宋体" w:hint="eastAsia"/>
-          <w:sz w:val="24"/>
-          <w:szCs w:val="24"/>
-        </w:rPr>
-        <w:t>原子的热运动，以及晶体的形成条件、冷热加工过程和其它辐射、杂质等因素的影响，实际晶体中原子的排列常偏离理想的晶体结构，即晶体缺陷。晶体缺陷对晶体的性能，尤其是对那些结构敏感的性能，如屈服强度、断裂强度、延伸率、电阻率有很大的影响。</w:t>
+        <w:t>尽管可以</w:t>
+      </w:r>
+      <w:r>
+        <w:rPr>
+          <w:rFonts w:ascii="宋体" w:eastAsia="宋体" w:hAnsi="宋体" w:hint="eastAsia"/>
+          <w:sz w:val="24"/>
+          <w:szCs w:val="24"/>
+        </w:rPr>
+        <w:t>用</w:t>
+      </w:r>
+      <w:r>
+        <w:rPr>
+          <w:rFonts w:ascii="宋体" w:eastAsia="宋体" w:hAnsi="宋体" w:hint="eastAsia"/>
+          <w:sz w:val="24"/>
+          <w:szCs w:val="24"/>
+        </w:rPr>
+        <w:t>高分辨</w:t>
+      </w:r>
+      <w:r>
+        <w:rPr>
+          <w:rFonts w:ascii="宋体" w:eastAsia="宋体" w:hAnsi="宋体" w:hint="eastAsia"/>
+          <w:sz w:val="24"/>
+          <w:szCs w:val="24"/>
+        </w:rPr>
+        <w:t>电镜直接观察位错，但</w:t>
+      </w:r>
+      <w:r>
+        <w:rPr>
+          <w:rFonts w:ascii="宋体" w:eastAsia="宋体" w:hAnsi="宋体" w:hint="eastAsia"/>
+          <w:sz w:val="24"/>
+          <w:szCs w:val="24"/>
+        </w:rPr>
+        <w:t>其</w:t>
+      </w:r>
+      <w:r>
+        <w:rPr>
+          <w:rFonts w:ascii="宋体" w:eastAsia="宋体" w:hAnsi="宋体" w:hint="eastAsia"/>
+          <w:sz w:val="24"/>
+          <w:szCs w:val="24"/>
+        </w:rPr>
+        <w:t>制</w:t>
+      </w:r>
+      <w:proofErr w:type="gramStart"/>
+      <w:r>
+        <w:rPr>
+          <w:rFonts w:ascii="宋体" w:eastAsia="宋体" w:hAnsi="宋体" w:hint="eastAsia"/>
+          <w:sz w:val="24"/>
+          <w:szCs w:val="24"/>
+        </w:rPr>
+        <w:t>样过程</w:t>
+      </w:r>
+      <w:proofErr w:type="gramEnd"/>
+      <w:r>
+        <w:rPr>
+          <w:rFonts w:ascii="宋体" w:eastAsia="宋体" w:hAnsi="宋体" w:hint="eastAsia"/>
+          <w:sz w:val="24"/>
+          <w:szCs w:val="24"/>
+        </w:rPr>
+        <w:t>繁琐且</w:t>
+      </w:r>
+      <w:r>
+        <w:rPr>
+          <w:rFonts w:ascii="宋体" w:eastAsia="宋体" w:hAnsi="宋体" w:hint="eastAsia"/>
+          <w:sz w:val="24"/>
+          <w:szCs w:val="24"/>
+        </w:rPr>
+        <w:t>会引入位错。利用</w:t>
+      </w:r>
+      <w:r>
+        <w:rPr>
+          <w:rFonts w:ascii="Times New Roman" w:eastAsia="宋体" w:hAnsi="Times New Roman" w:cs="Times New Roman"/>
+          <w:sz w:val="24"/>
+          <w:szCs w:val="24"/>
+        </w:rPr>
+        <w:t>X</w:t>
+      </w:r>
+      <w:r>
+        <w:rPr>
+          <w:rFonts w:ascii="宋体" w:eastAsia="宋体" w:hAnsi="宋体" w:hint="eastAsia"/>
+          <w:sz w:val="24"/>
+          <w:szCs w:val="24"/>
+        </w:rPr>
+        <w:t>射线衍射的方式可以无损、间接地</w:t>
+      </w:r>
+      <w:r>
+        <w:rPr>
+          <w:rFonts w:ascii="宋体" w:eastAsia="宋体" w:hAnsi="宋体" w:hint="eastAsia"/>
+          <w:sz w:val="24"/>
+          <w:szCs w:val="24"/>
+        </w:rPr>
+        <w:t>反映</w:t>
+      </w:r>
+      <w:r>
+        <w:rPr>
+          <w:rFonts w:ascii="宋体" w:eastAsia="宋体" w:hAnsi="宋体" w:hint="eastAsia"/>
+          <w:sz w:val="24"/>
+          <w:szCs w:val="24"/>
+        </w:rPr>
+        <w:t>位错</w:t>
+      </w:r>
+      <w:r>
+        <w:rPr>
+          <w:rFonts w:ascii="宋体" w:eastAsia="宋体" w:hAnsi="宋体" w:hint="eastAsia"/>
+          <w:sz w:val="24"/>
+          <w:szCs w:val="24"/>
+        </w:rPr>
+        <w:t>分布</w:t>
+      </w:r>
+      <w:r>
+        <w:rPr>
+          <w:rFonts w:ascii="宋体" w:eastAsia="宋体" w:hAnsi="宋体" w:hint="eastAsia"/>
+          <w:sz w:val="24"/>
+          <w:szCs w:val="24"/>
+        </w:rPr>
+        <w:t>，其基本原理是，位错会引起附近晶格的畸变，从而造成衍射</w:t>
+      </w:r>
+      <w:r>
+        <w:rPr>
+          <w:rFonts w:ascii="宋体" w:eastAsia="宋体" w:hAnsi="宋体" w:hint="eastAsia"/>
+          <w:sz w:val="24"/>
+          <w:szCs w:val="24"/>
+        </w:rPr>
+        <w:t>峰</w:t>
+      </w:r>
+      <w:r>
+        <w:rPr>
+          <w:rFonts w:ascii="宋体" w:eastAsia="宋体" w:hAnsi="宋体" w:hint="eastAsia"/>
+          <w:sz w:val="24"/>
+          <w:szCs w:val="24"/>
+        </w:rPr>
+        <w:t>形的变化</w:t>
+      </w:r>
+      <w:r>
+        <w:rPr>
+          <w:rFonts w:ascii="宋体" w:eastAsia="宋体" w:hAnsi="宋体" w:hint="eastAsia"/>
+          <w:sz w:val="24"/>
+          <w:szCs w:val="24"/>
+        </w:rPr>
+        <w:t>。</w:t>
       </w:r>
     </w:p>
     <w:p>
       <w:pPr>
         <w:rPr>
+          <w:rFonts w:ascii="宋体" w:eastAsia="宋体" w:hAnsi="宋体" w:hint="eastAsia"/>
+          <w:sz w:val="24"/>
+          <w:szCs w:val="24"/>
+        </w:rPr>
+      </w:pPr>
+      <w:r>
+        <w:rPr>
+          <w:rFonts w:ascii="宋体" w:eastAsia="宋体" w:hAnsi="宋体" w:hint="eastAsia"/>
+          <w:sz w:val="24"/>
+          <w:szCs w:val="24"/>
+        </w:rPr>
+        <w:t>然而，衍射峰形还只能定性地推断位错的分布。</w:t>
+      </w:r>
+      <w:r>
+        <w:rPr>
+          <w:rFonts w:ascii="宋体" w:eastAsia="宋体" w:hAnsi="宋体" w:hint="eastAsia"/>
+          <w:sz w:val="24"/>
+          <w:szCs w:val="24"/>
+        </w:rPr>
+        <w:t>本项目拟从虚拟的位错网络出发，模拟其对应的衍射峰形，</w:t>
+      </w:r>
+      <w:r>
+        <w:rPr>
+          <w:rFonts w:ascii="宋体" w:eastAsia="宋体" w:hAnsi="宋体" w:hint="eastAsia"/>
+          <w:sz w:val="24"/>
+          <w:szCs w:val="24"/>
+        </w:rPr>
+        <w:t>并</w:t>
+      </w:r>
+      <w:r>
+        <w:rPr>
+          <w:rFonts w:ascii="宋体" w:eastAsia="宋体" w:hAnsi="宋体" w:hint="eastAsia"/>
+          <w:sz w:val="24"/>
+          <w:szCs w:val="24"/>
+        </w:rPr>
+        <w:t>分析</w:t>
+      </w:r>
+      <w:r>
+        <w:rPr>
+          <w:rFonts w:ascii="宋体" w:eastAsia="宋体" w:hAnsi="宋体" w:hint="eastAsia"/>
+          <w:sz w:val="24"/>
+          <w:szCs w:val="24"/>
+        </w:rPr>
+        <w:t>衍射峰形</w:t>
+      </w:r>
+      <w:r>
+        <w:rPr>
+          <w:rFonts w:ascii="宋体" w:eastAsia="宋体" w:hAnsi="宋体" w:hint="eastAsia"/>
+          <w:sz w:val="24"/>
+          <w:szCs w:val="24"/>
+        </w:rPr>
+        <w:t>的量化指标</w:t>
+      </w:r>
+      <w:r>
+        <w:rPr>
+          <w:rFonts w:ascii="宋体" w:eastAsia="宋体" w:hAnsi="宋体" w:hint="eastAsia"/>
+          <w:sz w:val="24"/>
+          <w:szCs w:val="24"/>
+        </w:rPr>
+        <w:t>（</w:t>
+      </w:r>
+      <w:r>
+        <w:rPr>
+          <w:rFonts w:ascii="宋体" w:eastAsia="宋体" w:hAnsi="宋体" w:hint="eastAsia"/>
+          <w:sz w:val="24"/>
+          <w:szCs w:val="24"/>
+        </w:rPr>
+        <w:t>例如</w:t>
+      </w:r>
+      <w:r>
+        <w:rPr>
+          <w:rFonts w:ascii="宋体" w:eastAsia="宋体" w:hAnsi="宋体" w:hint="eastAsia"/>
+          <w:sz w:val="24"/>
+          <w:szCs w:val="24"/>
+        </w:rPr>
+        <w:t>半峰全宽）与位错网络</w:t>
+      </w:r>
+      <w:r>
+        <w:rPr>
+          <w:rFonts w:ascii="宋体" w:eastAsia="宋体" w:hAnsi="宋体" w:hint="eastAsia"/>
+          <w:sz w:val="24"/>
+          <w:szCs w:val="24"/>
+        </w:rPr>
+        <w:t>的统计指标</w:t>
+      </w:r>
+      <w:r>
+        <w:rPr>
+          <w:rFonts w:ascii="宋体" w:eastAsia="宋体" w:hAnsi="宋体" w:hint="eastAsia"/>
+          <w:sz w:val="24"/>
+          <w:szCs w:val="24"/>
+        </w:rPr>
+        <w:t>（</w:t>
+      </w:r>
+      <w:r>
+        <w:rPr>
+          <w:rFonts w:ascii="宋体" w:eastAsia="宋体" w:hAnsi="宋体" w:hint="eastAsia"/>
+          <w:sz w:val="24"/>
+          <w:szCs w:val="24"/>
+        </w:rPr>
+        <w:t>例如</w:t>
+      </w:r>
+      <w:r>
+        <w:rPr>
+          <w:rFonts w:ascii="宋体" w:eastAsia="宋体" w:hAnsi="宋体" w:hint="eastAsia"/>
+          <w:sz w:val="24"/>
+          <w:szCs w:val="24"/>
+        </w:rPr>
+        <w:t>净B</w:t>
+      </w:r>
+      <w:r>
+        <w:rPr>
           <w:rFonts w:ascii="宋体" w:eastAsia="宋体" w:hAnsi="宋体"/>
           <w:sz w:val="24"/>
           <w:szCs w:val="24"/>
         </w:rPr>
-      </w:pPr>
+        <w:t>urgers</w:t>
+      </w:r>
+      <w:r>
+        <w:rPr>
+          <w:rFonts w:ascii="宋体" w:eastAsia="宋体" w:hAnsi="宋体" w:hint="eastAsia"/>
+          <w:sz w:val="24"/>
+          <w:szCs w:val="24"/>
+        </w:rPr>
+        <w:t>矢量、位错密度）之间的</w:t>
+      </w:r>
+      <w:r>
+        <w:rPr>
+          <w:rFonts w:ascii="宋体" w:eastAsia="宋体" w:hAnsi="宋体" w:hint="eastAsia"/>
+          <w:sz w:val="24"/>
+          <w:szCs w:val="24"/>
+        </w:rPr>
+        <w:t>联系</w:t>
+      </w:r>
+      <w:r>
+        <w:rPr>
+          <w:rFonts w:ascii="宋体" w:eastAsia="宋体" w:hAnsi="宋体" w:hint="eastAsia"/>
+          <w:sz w:val="24"/>
+          <w:szCs w:val="24"/>
+        </w:rPr>
+        <w:t>，为下一步用机器学习从衍射峰形自动识别位错分布奠定基础</w:t>
+      </w:r>
+      <w:r>
+        <w:rPr>
+          <w:rFonts w:ascii="宋体" w:eastAsia="宋体" w:hAnsi="宋体" w:hint="eastAsia"/>
+          <w:sz w:val="24"/>
+          <w:szCs w:val="24"/>
+        </w:rPr>
+        <w:t>。</w:t>
+      </w:r>
     </w:p>
     <w:p>
       <w:pPr>
@@ -1229,7 +1703,92 @@
         <w:rPr>
           <w:rFonts w:hint="eastAsia"/>
         </w:rPr>
+        <w:lastRenderedPageBreak/>
         <w:t>相关研究工作积累和已取得的成绩（最多600字）</w:t>
+      </w:r>
+    </w:p>
+    <w:p>
+      <w:pPr>
+        <w:rPr>
+          <w:rFonts w:ascii="宋体" w:eastAsia="宋体" w:hAnsi="宋体"/>
+          <w:sz w:val="24"/>
+          <w:szCs w:val="24"/>
+        </w:rPr>
+      </w:pPr>
+      <w:r>
+        <w:rPr>
+          <w:rFonts w:ascii="Times New Roman" w:eastAsia="宋体" w:hAnsi="Times New Roman" w:cs="Times New Roman"/>
+          <w:sz w:val="24"/>
+          <w:szCs w:val="24"/>
+        </w:rPr>
+        <w:t>X</w:t>
+      </w:r>
+      <w:r>
+        <w:rPr>
+          <w:rFonts w:ascii="宋体" w:eastAsia="宋体" w:hAnsi="宋体" w:hint="eastAsia"/>
+          <w:sz w:val="24"/>
+          <w:szCs w:val="24"/>
+        </w:rPr>
+        <w:t>射线</w:t>
+      </w:r>
+      <w:r>
+        <w:rPr>
+          <w:rFonts w:ascii="宋体" w:eastAsia="宋体" w:hAnsi="宋体" w:hint="eastAsia"/>
+          <w:sz w:val="24"/>
+          <w:szCs w:val="24"/>
+        </w:rPr>
+        <w:t>衍射分析技术是本人的博士研究课题。在先前的研究中，本人将数字图像相干（d</w:t>
+      </w:r>
+      <w:r>
+        <w:rPr>
+          <w:rFonts w:ascii="宋体" w:eastAsia="宋体" w:hAnsi="宋体"/>
+          <w:sz w:val="24"/>
+          <w:szCs w:val="24"/>
+        </w:rPr>
+        <w:t>igital image correlation</w:t>
+      </w:r>
+      <w:r>
+        <w:rPr>
+          <w:rFonts w:ascii="宋体" w:eastAsia="宋体" w:hAnsi="宋体" w:hint="eastAsia"/>
+          <w:sz w:val="24"/>
+          <w:szCs w:val="24"/>
+        </w:rPr>
+        <w:t>）技术用于衍射图案的分析，提高了晶格畸变的测量精度。</w:t>
+      </w:r>
+    </w:p>
+    <w:p>
+      <w:pPr>
+        <w:rPr>
+          <w:rFonts w:ascii="宋体" w:eastAsia="宋体" w:hAnsi="宋体" w:hint="eastAsia"/>
+          <w:sz w:val="24"/>
+          <w:szCs w:val="24"/>
+        </w:rPr>
+      </w:pPr>
+      <w:r>
+        <w:rPr>
+          <w:rFonts w:ascii="宋体" w:eastAsia="宋体" w:hAnsi="宋体" w:hint="eastAsia"/>
+          <w:sz w:val="24"/>
+          <w:szCs w:val="24"/>
+        </w:rPr>
+        <w:t>本人已经通过位错动力学模拟建立</w:t>
+      </w:r>
+      <w:r>
+        <w:rPr>
+          <w:rFonts w:ascii="宋体" w:eastAsia="宋体" w:hAnsi="宋体" w:hint="eastAsia"/>
+          <w:sz w:val="24"/>
+          <w:szCs w:val="24"/>
+        </w:rPr>
+        <w:t>起了</w:t>
+      </w:r>
+      <w:bookmarkStart w:id="0" w:name="_GoBack"/>
+      <w:bookmarkEnd w:id="0"/>
+      <w:r>
+        <w:rPr>
+          <w:rFonts w:ascii="宋体" w:eastAsia="宋体" w:hAnsi="宋体" w:hint="eastAsia"/>
+          <w:sz w:val="24"/>
+          <w:szCs w:val="24"/>
+        </w:rPr>
+        <w:t>位错结构网络，可以用于对其衍射图案的模拟中。</w:t>
       </w:r>
     </w:p>
     <w:p>
@@ -1241,6 +1800,55 @@
           <w:rFonts w:hint="eastAsia"/>
         </w:rPr>
         <w:t>预期目标（最多600字）</w:t>
+      </w:r>
+    </w:p>
+    <w:p>
+      <w:pPr>
+        <w:rPr>
+          <w:rFonts w:ascii="宋体" w:eastAsia="宋体" w:hAnsi="宋体" w:hint="eastAsia"/>
+          <w:sz w:val="24"/>
+          <w:szCs w:val="24"/>
+        </w:rPr>
+      </w:pPr>
+      <w:r>
+        <w:rPr>
+          <w:rFonts w:ascii="宋体" w:eastAsia="宋体" w:hAnsi="宋体" w:hint="eastAsia"/>
+          <w:sz w:val="24"/>
+          <w:szCs w:val="24"/>
+        </w:rPr>
+        <w:t>模拟一个位错网络所对应的衍射峰形，建立</w:t>
+      </w:r>
+      <w:r>
+        <w:rPr>
+          <w:rFonts w:ascii="宋体" w:eastAsia="宋体" w:hAnsi="宋体" w:hint="eastAsia"/>
+          <w:sz w:val="24"/>
+          <w:szCs w:val="24"/>
+        </w:rPr>
+        <w:t>衍射峰形的量化指标（例如半峰全宽）与位错网络的统计指标（例如净B</w:t>
+      </w:r>
+      <w:r>
+        <w:rPr>
+          <w:rFonts w:ascii="宋体" w:eastAsia="宋体" w:hAnsi="宋体"/>
+          <w:sz w:val="24"/>
+          <w:szCs w:val="24"/>
+        </w:rPr>
+        <w:t>urgers</w:t>
+      </w:r>
+      <w:r>
+        <w:rPr>
+          <w:rFonts w:ascii="宋体" w:eastAsia="宋体" w:hAnsi="宋体" w:hint="eastAsia"/>
+          <w:sz w:val="24"/>
+          <w:szCs w:val="24"/>
+        </w:rPr>
+        <w:t>矢量、位错密度）之间的联系</w:t>
+      </w:r>
+      <w:r>
+        <w:rPr>
+          <w:rFonts w:ascii="宋体" w:eastAsia="宋体" w:hAnsi="宋体" w:hint="eastAsia"/>
+          <w:sz w:val="24"/>
+          <w:szCs w:val="24"/>
+        </w:rPr>
+        <w:t>。</w:t>
       </w:r>
     </w:p>
     <w:sectPr>

--- a/PRP.docx
+++ b/PRP.docx
@@ -167,7 +167,7 @@
     <w:p>
       <w:pPr>
         <w:rPr>
-          <w:rFonts w:ascii="宋体" w:eastAsia="宋体" w:hAnsi="宋体" w:hint="eastAsia"/>
+          <w:rFonts w:ascii="宋体" w:eastAsia="宋体" w:hAnsi="宋体"/>
           <w:sz w:val="24"/>
           <w:szCs w:val="24"/>
         </w:rPr>
@@ -977,14 +977,6 @@
         </w:rPr>
         <w:t>的优化工作还在进行中。</w:t>
       </w:r>
-      <w:r>
-        <w:rPr>
-          <w:rFonts w:ascii="宋体" w:eastAsia="宋体" w:hAnsi="宋体" w:hint="eastAsia"/>
-          <w:sz w:val="24"/>
-          <w:szCs w:val="24"/>
-        </w:rPr>
-        <w:t>。</w:t>
-      </w:r>
     </w:p>
     <w:p>
       <w:pPr>
@@ -1237,7 +1229,7 @@
     <w:p>
       <w:pPr>
         <w:rPr>
-          <w:rFonts w:ascii="宋体" w:eastAsia="宋体" w:hAnsi="宋体" w:hint="eastAsia"/>
+          <w:rFonts w:ascii="宋体" w:eastAsia="宋体" w:hAnsi="宋体"/>
           <w:sz w:val="24"/>
           <w:szCs w:val="24"/>
         </w:rPr>
@@ -1384,7 +1376,7 @@
           <w:sz w:val="24"/>
           <w:szCs w:val="24"/>
         </w:rPr>
-        <w:t>对晶体的性能，尤其是对那些结构敏感的性能，如屈服强度、断裂强度、延伸率、电阻率有很大的影响。</w:t>
+        <w:t>对晶体的性能，如屈服强度、断裂强度、延伸率、电阻率有很大的影响。</w:t>
       </w:r>
     </w:p>
     <w:p>
@@ -1467,7 +1459,23 @@
           <w:sz w:val="24"/>
           <w:szCs w:val="24"/>
         </w:rPr>
-        <w:t>会引入位错。利用</w:t>
+        <w:t>会引入</w:t>
+      </w:r>
+      <w:r>
+        <w:rPr>
+          <w:rFonts w:ascii="宋体" w:eastAsia="宋体" w:hAnsi="宋体" w:hint="eastAsia"/>
+          <w:sz w:val="24"/>
+          <w:szCs w:val="24"/>
+        </w:rPr>
+        <w:t>新的</w:t>
+      </w:r>
+      <w:r>
+        <w:rPr>
+          <w:rFonts w:ascii="宋体" w:eastAsia="宋体" w:hAnsi="宋体" w:hint="eastAsia"/>
+          <w:sz w:val="24"/>
+          <w:szCs w:val="24"/>
+        </w:rPr>
+        <w:t>位错。利用</w:t>
       </w:r>
       <w:r>
         <w:rPr>
@@ -1545,7 +1553,7 @@
     <w:p>
       <w:pPr>
         <w:rPr>
-          <w:rFonts w:ascii="宋体" w:eastAsia="宋体" w:hAnsi="宋体" w:hint="eastAsia"/>
+          <w:rFonts w:ascii="宋体" w:eastAsia="宋体" w:hAnsi="宋体"/>
           <w:sz w:val="24"/>
           <w:szCs w:val="24"/>
         </w:rPr>
@@ -1684,7 +1692,25 @@
           <w:sz w:val="24"/>
           <w:szCs w:val="24"/>
         </w:rPr>
-        <w:t>，为下一步用机器学习从衍射峰形自动识别位错分布奠定基础</w:t>
+        <w:t>，为下一步用机器学习从衍射峰形</w:t>
+      </w:r>
+      <w:r>
+        <w:rPr>
+          <w:rFonts w:ascii="宋体" w:eastAsia="宋体" w:hAnsi="宋体" w:hint="eastAsia"/>
+          <w:sz w:val="24"/>
+          <w:szCs w:val="24"/>
+        </w:rPr>
+        <w:t>中</w:t>
+      </w:r>
+      <w:bookmarkStart w:id="0" w:name="_GoBack"/>
+      <w:bookmarkEnd w:id="0"/>
+      <w:r>
+        <w:rPr>
+          <w:rFonts w:ascii="宋体" w:eastAsia="宋体" w:hAnsi="宋体" w:hint="eastAsia"/>
+          <w:sz w:val="24"/>
+          <w:szCs w:val="24"/>
+        </w:rPr>
+        <w:t>自动识别位错分布奠定基础</w:t>
       </w:r>
       <w:r>
         <w:rPr>
@@ -1759,7 +1785,7 @@
     <w:p>
       <w:pPr>
         <w:rPr>
-          <w:rFonts w:ascii="宋体" w:eastAsia="宋体" w:hAnsi="宋体" w:hint="eastAsia"/>
+          <w:rFonts w:ascii="宋体" w:eastAsia="宋体" w:hAnsi="宋体"/>
           <w:sz w:val="24"/>
           <w:szCs w:val="24"/>
         </w:rPr>
@@ -1780,8 +1806,6 @@
         </w:rPr>
         <w:t>起了</w:t>
       </w:r>
-      <w:bookmarkStart w:id="0" w:name="_GoBack"/>
-      <w:bookmarkEnd w:id="0"/>
       <w:r>
         <w:rPr>
           <w:rFonts w:ascii="宋体" w:eastAsia="宋体" w:hAnsi="宋体" w:hint="eastAsia"/>
@@ -1805,7 +1829,7 @@
     <w:p>
       <w:pPr>
         <w:rPr>
-          <w:rFonts w:ascii="宋体" w:eastAsia="宋体" w:hAnsi="宋体" w:hint="eastAsia"/>
+          <w:rFonts w:ascii="宋体" w:eastAsia="宋体" w:hAnsi="宋体"/>
           <w:sz w:val="24"/>
           <w:szCs w:val="24"/>
         </w:rPr>
@@ -1859,6 +1883,44 @@
     </w:sectPr>
   </w:body>
 </w:document>
+</file>
+
+<file path=word/endnotes.xml><?xml version="1.0" encoding="utf-8"?>
+<w:endnotes xmlns:wpc="http://schemas.microsoft.com/office/word/2010/wordprocessingCanvas" xmlns:cx="http://schemas.microsoft.com/office/drawing/2014/chartex" xmlns:cx1="http://schemas.microsoft.com/office/drawing/2015/9/8/chartex" xmlns:cx2="http://schemas.microsoft.com/office/drawing/2015/10/21/chartex" xmlns:cx3="http://schemas.microsoft.com/office/drawing/2016/5/9/chartex" xmlns:cx4="http://schemas.microsoft.com/office/drawing/2016/5/10/chartex" xmlns:cx5="http://schemas.microsoft.com/office/drawing/2016/5/11/chartex" xmlns:cx6="http://schemas.microsoft.com/office/drawing/2016/5/12/chartex" xmlns:cx7="http://schemas.microsoft.com/office/drawing/2016/5/13/chartex" xmlns:cx8="http://schemas.microsoft.com/office/drawing/2016/5/14/chartex" xmlns:mc="http://schemas.openxmlformats.org/markup-compatibility/2006" xmlns:aink="http://schemas.microsoft.com/office/drawing/2016/ink" xmlns:am3d="http://schemas.microsoft.com/office/drawing/2017/model3d" xmlns:o="urn:schemas-microsoft-com:office:office" xmlns:r="http://schemas.openxmlformats.org/officeDocument/2006/relationships" xmlns:m="http://schemas.openxmlformats.org/officeDocument/2006/math" xmlns:v="urn:schemas-microsoft-com:vml" xmlns:wp14="http://schemas.microsoft.com/office/word/2010/wordprocessingDrawing" xmlns:wp="http://schemas.openxmlformats.org/drawingml/2006/wordprocessingDrawing" xmlns:w10="urn:schemas-microsoft-com:office:word" xmlns:w="http://schemas.openxmlformats.org/wordprocessingml/2006/main" xmlns:w14="http://schemas.microsoft.com/office/word/2010/wordml" xmlns:w15="http://schemas.microsoft.com/office/word/2012/wordml" xmlns:w16cid="http://schemas.microsoft.com/office/word/2016/wordml/cid" xmlns:w16se="http://schemas.microsoft.com/office/word/2015/wordml/symex" xmlns:wpg="http://schemas.microsoft.com/office/word/2010/wordprocessingGroup" xmlns:wpi="http://schemas.microsoft.com/office/word/2010/wordprocessingInk" xmlns:wne="http://schemas.microsoft.com/office/word/2006/wordml" xmlns:wps="http://schemas.microsoft.com/office/word/2010/wordprocessingShape" mc:Ignorable="w14 w15 w16se w16cid wp14">
+  <w:endnote w:type="separator" w:id="-1">
+    <w:p>
+      <w:r>
+        <w:separator/>
+      </w:r>
+    </w:p>
+  </w:endnote>
+  <w:endnote w:type="continuationSeparator" w:id="0">
+    <w:p>
+      <w:r>
+        <w:continuationSeparator/>
+      </w:r>
+    </w:p>
+  </w:endnote>
+</w:endnotes>
+</file>
+
+<file path=word/footnotes.xml><?xml version="1.0" encoding="utf-8"?>
+<w:footnotes xmlns:wpc="http://schemas.microsoft.com/office/word/2010/wordprocessingCanvas" xmlns:cx="http://schemas.microsoft.com/office/drawing/2014/chartex" xmlns:cx1="http://schemas.microsoft.com/office/drawing/2015/9/8/chartex" xmlns:cx2="http://schemas.microsoft.com/office/drawing/2015/10/21/chartex" xmlns:cx3="http://schemas.microsoft.com/office/drawing/2016/5/9/chartex" xmlns:cx4="http://schemas.microsoft.com/office/drawing/2016/5/10/chartex" xmlns:cx5="http://schemas.microsoft.com/office/drawing/2016/5/11/chartex" xmlns:cx6="http://schemas.microsoft.com/office/drawing/2016/5/12/chartex" xmlns:cx7="http://schemas.microsoft.com/office/drawing/2016/5/13/chartex" xmlns:cx8="http://schemas.microsoft.com/office/drawing/2016/5/14/chartex" xmlns:mc="http://schemas.openxmlformats.org/markup-compatibility/2006" xmlns:aink="http://schemas.microsoft.com/office/drawing/2016/ink" xmlns:am3d="http://schemas.microsoft.com/office/drawing/2017/model3d" xmlns:o="urn:schemas-microsoft-com:office:office" xmlns:r="http://schemas.openxmlformats.org/officeDocument/2006/relationships" xmlns:m="http://schemas.openxmlformats.org/officeDocument/2006/math" xmlns:v="urn:schemas-microsoft-com:vml" xmlns:wp14="http://schemas.microsoft.com/office/word/2010/wordprocessingDrawing" xmlns:wp="http://schemas.openxmlformats.org/drawingml/2006/wordprocessingDrawing" xmlns:w10="urn:schemas-microsoft-com:office:word" xmlns:w="http://schemas.openxmlformats.org/wordprocessingml/2006/main" xmlns:w14="http://schemas.microsoft.com/office/word/2010/wordml" xmlns:w15="http://schemas.microsoft.com/office/word/2012/wordml" xmlns:w16cid="http://schemas.microsoft.com/office/word/2016/wordml/cid" xmlns:w16se="http://schemas.microsoft.com/office/word/2015/wordml/symex" xmlns:wpg="http://schemas.microsoft.com/office/word/2010/wordprocessingGroup" xmlns:wpi="http://schemas.microsoft.com/office/word/2010/wordprocessingInk" xmlns:wne="http://schemas.microsoft.com/office/word/2006/wordml" xmlns:wps="http://schemas.microsoft.com/office/word/2010/wordprocessingShape" mc:Ignorable="w14 w15 w16se w16cid wp14">
+  <w:footnote w:type="separator" w:id="-1">
+    <w:p>
+      <w:r>
+        <w:separator/>
+      </w:r>
+    </w:p>
+  </w:footnote>
+  <w:footnote w:type="continuationSeparator" w:id="0">
+    <w:p>
+      <w:r>
+        <w:continuationSeparator/>
+      </w:r>
+    </w:p>
+  </w:footnote>
+</w:footnotes>
 </file>
 
 <file path=word/styles.xml><?xml version="1.0" encoding="utf-8"?>
@@ -2323,6 +2385,71 @@
       <w:szCs w:val="44"/>
     </w:rPr>
   </w:style>
+  <w:style w:type="paragraph" w:styleId="a3">
+    <w:name w:val="header"/>
+    <w:basedOn w:val="a"/>
+    <w:link w:val="a4"/>
+    <w:uiPriority w:val="99"/>
+    <w:unhideWhenUsed/>
+    <w:rsid w:val="00E5457B"/>
+    <w:pPr>
+      <w:pBdr>
+        <w:bottom w:val="single" w:sz="6" w:space="1" w:color="auto"/>
+      </w:pBdr>
+      <w:tabs>
+        <w:tab w:val="center" w:pos="4153"/>
+        <w:tab w:val="right" w:pos="8306"/>
+      </w:tabs>
+      <w:snapToGrid w:val="0"/>
+      <w:jc w:val="center"/>
+    </w:pPr>
+    <w:rPr>
+      <w:sz w:val="18"/>
+      <w:szCs w:val="18"/>
+    </w:rPr>
+  </w:style>
+  <w:style w:type="character" w:customStyle="1" w:styleId="a4">
+    <w:name w:val="页眉 字符"/>
+    <w:basedOn w:val="a0"/>
+    <w:link w:val="a3"/>
+    <w:uiPriority w:val="99"/>
+    <w:rsid w:val="00E5457B"/>
+    <w:rPr>
+      <w:sz w:val="18"/>
+      <w:szCs w:val="18"/>
+    </w:rPr>
+  </w:style>
+  <w:style w:type="paragraph" w:styleId="a5">
+    <w:name w:val="footer"/>
+    <w:basedOn w:val="a"/>
+    <w:link w:val="a6"/>
+    <w:uiPriority w:val="99"/>
+    <w:unhideWhenUsed/>
+    <w:rsid w:val="00E5457B"/>
+    <w:pPr>
+      <w:tabs>
+        <w:tab w:val="center" w:pos="4153"/>
+        <w:tab w:val="right" w:pos="8306"/>
+      </w:tabs>
+      <w:snapToGrid w:val="0"/>
+      <w:jc w:val="left"/>
+    </w:pPr>
+    <w:rPr>
+      <w:sz w:val="18"/>
+      <w:szCs w:val="18"/>
+    </w:rPr>
+  </w:style>
+  <w:style w:type="character" w:customStyle="1" w:styleId="a6">
+    <w:name w:val="页脚 字符"/>
+    <w:basedOn w:val="a0"/>
+    <w:link w:val="a5"/>
+    <w:uiPriority w:val="99"/>
+    <w:rsid w:val="00E5457B"/>
+    <w:rPr>
+      <w:sz w:val="18"/>
+      <w:szCs w:val="18"/>
+    </w:rPr>
+  </w:style>
 </w:styles>
 </file>
 
